--- a/RTOS/What is RTOS.docx
+++ b/RTOS/What is RTOS.docx
@@ -4,6 +4,633 @@
   <w:body>
     <w:p>
       <w:pPr>
+        <w:pStyle w:val="NormalWeb"/>
+      </w:pPr>
+      <w:r>
+        <w:t>Real-Time Operating Systems (RTOS) are specialized systems used in embedded applications where tasks must execute within strict timing constraints. However, their functionality and purpose are often misunderstood. Here are some common misinterpretations:</w:t>
+      </w:r>
+    </w:p>
+    <w:p>
+      <w:pPr>
+        <w:pStyle w:val="Heading3"/>
+      </w:pPr>
+      <w:r>
+        <w:t xml:space="preserve">1. </w:t>
+      </w:r>
+      <w:r>
+        <w:rPr>
+          <w:rStyle w:val="Strong"/>
+          <w:b w:val="0"/>
+          <w:bCs w:val="0"/>
+        </w:rPr>
+        <w:t>RTOS is Always Faster</w:t>
+      </w:r>
+    </w:p>
+    <w:p>
+      <w:pPr>
+        <w:numPr>
+          <w:ilvl w:val="0"/>
+          <w:numId w:val="3"/>
+        </w:numPr>
+        <w:spacing w:before="100" w:beforeAutospacing="1" w:after="100" w:afterAutospacing="1" w:line="240" w:lineRule="auto"/>
+      </w:pPr>
+      <w:r>
+        <w:rPr>
+          <w:rStyle w:val="Strong"/>
+        </w:rPr>
+        <w:t>Misinterpretation</w:t>
+      </w:r>
+      <w:r>
+        <w:t>: Using an RTOS makes the system faster.</w:t>
+      </w:r>
+    </w:p>
+    <w:p>
+      <w:pPr>
+        <w:numPr>
+          <w:ilvl w:val="0"/>
+          <w:numId w:val="3"/>
+        </w:numPr>
+        <w:spacing w:before="100" w:beforeAutospacing="1" w:after="100" w:afterAutospacing="1" w:line="240" w:lineRule="auto"/>
+      </w:pPr>
+      <w:r>
+        <w:rPr>
+          <w:rStyle w:val="Strong"/>
+        </w:rPr>
+        <w:t>Reality</w:t>
+      </w:r>
+      <w:r>
+        <w:t>: An RTOS ensures predictability and deterministic behavior, not necessarily speed. The system might even experience overhead due to context switching and scheduling.</w:t>
+      </w:r>
+    </w:p>
+    <w:p>
+      <w:pPr>
+        <w:spacing w:after="0"/>
+      </w:pPr>
+      <w:r>
+        <w:pict w14:anchorId="0D94FD5A">
+          <v:rect id="_x0000_i1025" style="width:0;height:1.5pt" o:hralign="center" o:hrstd="t" o:hr="t" fillcolor="#a0a0a0" stroked="f"/>
+        </w:pict>
+      </w:r>
+    </w:p>
+    <w:p>
+      <w:pPr>
+        <w:pStyle w:val="Heading3"/>
+      </w:pPr>
+      <w:r>
+        <w:t xml:space="preserve">2. </w:t>
+      </w:r>
+      <w:r>
+        <w:rPr>
+          <w:rStyle w:val="Strong"/>
+          <w:b w:val="0"/>
+          <w:bCs w:val="0"/>
+        </w:rPr>
+        <w:t>RTOS is Necessary for Every Embedded System</w:t>
+      </w:r>
+    </w:p>
+    <w:p>
+      <w:pPr>
+        <w:numPr>
+          <w:ilvl w:val="0"/>
+          <w:numId w:val="4"/>
+        </w:numPr>
+        <w:spacing w:before="100" w:beforeAutospacing="1" w:after="100" w:afterAutospacing="1" w:line="240" w:lineRule="auto"/>
+      </w:pPr>
+      <w:r>
+        <w:rPr>
+          <w:rStyle w:val="Strong"/>
+        </w:rPr>
+        <w:t>Misinterpretation</w:t>
+      </w:r>
+      <w:r>
+        <w:t>: Every embedded system needs an RTOS.</w:t>
+      </w:r>
+    </w:p>
+    <w:p>
+      <w:pPr>
+        <w:numPr>
+          <w:ilvl w:val="0"/>
+          <w:numId w:val="4"/>
+        </w:numPr>
+        <w:spacing w:before="100" w:beforeAutospacing="1" w:after="100" w:afterAutospacing="1" w:line="240" w:lineRule="auto"/>
+      </w:pPr>
+      <w:r>
+        <w:rPr>
+          <w:rStyle w:val="Strong"/>
+        </w:rPr>
+        <w:t>Reality</w:t>
+      </w:r>
+      <w:r>
+        <w:t>: Many embedded systems work well with simple loops or bare-metal programming. RTOS is beneficial when tasks require multitasking, strict timing, or prioritization.</w:t>
+      </w:r>
+    </w:p>
+    <w:p>
+      <w:pPr>
+        <w:spacing w:after="0"/>
+      </w:pPr>
+      <w:r>
+        <w:pict w14:anchorId="27C82469">
+          <v:rect id="_x0000_i1026" style="width:0;height:1.5pt" o:hralign="center" o:hrstd="t" o:hr="t" fillcolor="#a0a0a0" stroked="f"/>
+        </w:pict>
+      </w:r>
+    </w:p>
+    <w:p>
+      <w:pPr>
+        <w:pStyle w:val="Heading3"/>
+      </w:pPr>
+      <w:r>
+        <w:t xml:space="preserve">3. </w:t>
+      </w:r>
+      <w:r>
+        <w:rPr>
+          <w:rStyle w:val="Strong"/>
+          <w:b w:val="0"/>
+          <w:bCs w:val="0"/>
+        </w:rPr>
+        <w:t>RTOS Eliminates Deadlocks and Race Conditions</w:t>
+      </w:r>
+    </w:p>
+    <w:p>
+      <w:pPr>
+        <w:numPr>
+          <w:ilvl w:val="0"/>
+          <w:numId w:val="5"/>
+        </w:numPr>
+        <w:spacing w:before="100" w:beforeAutospacing="1" w:after="100" w:afterAutospacing="1" w:line="240" w:lineRule="auto"/>
+      </w:pPr>
+      <w:r>
+        <w:rPr>
+          <w:rStyle w:val="Strong"/>
+        </w:rPr>
+        <w:t>Misinterpretation</w:t>
+      </w:r>
+      <w:r>
+        <w:t>: RTOS automatically manages concurrency issues like deadlocks and race conditions.</w:t>
+      </w:r>
+    </w:p>
+    <w:p>
+      <w:pPr>
+        <w:numPr>
+          <w:ilvl w:val="0"/>
+          <w:numId w:val="5"/>
+        </w:numPr>
+        <w:spacing w:before="100" w:beforeAutospacing="1" w:after="100" w:afterAutospacing="1" w:line="240" w:lineRule="auto"/>
+      </w:pPr>
+      <w:r>
+        <w:rPr>
+          <w:rStyle w:val="Strong"/>
+        </w:rPr>
+        <w:t>Reality</w:t>
+      </w:r>
+      <w:r>
+        <w:t>: An RTOS provides tools (e.g., mutexes, semaphores) to manage concurrency, but proper design and coding practices are still necessary to avoid these issues.</w:t>
+      </w:r>
+    </w:p>
+    <w:p>
+      <w:pPr>
+        <w:spacing w:after="0"/>
+      </w:pPr>
+      <w:r>
+        <w:pict w14:anchorId="4429AB42">
+          <v:rect id="_x0000_i1027" style="width:0;height:1.5pt" o:hralign="center" o:hrstd="t" o:hr="t" fillcolor="#a0a0a0" stroked="f"/>
+        </w:pict>
+      </w:r>
+    </w:p>
+    <w:p>
+      <w:pPr>
+        <w:pStyle w:val="Heading3"/>
+      </w:pPr>
+      <w:r>
+        <w:t xml:space="preserve">4. </w:t>
+      </w:r>
+      <w:r>
+        <w:rPr>
+          <w:rStyle w:val="Strong"/>
+          <w:b w:val="0"/>
+          <w:bCs w:val="0"/>
+        </w:rPr>
+        <w:t>Any OS Can Be Used as an RTOS</w:t>
+      </w:r>
+    </w:p>
+    <w:p>
+      <w:pPr>
+        <w:numPr>
+          <w:ilvl w:val="0"/>
+          <w:numId w:val="6"/>
+        </w:numPr>
+        <w:spacing w:before="100" w:beforeAutospacing="1" w:after="100" w:afterAutospacing="1" w:line="240" w:lineRule="auto"/>
+      </w:pPr>
+      <w:r>
+        <w:rPr>
+          <w:rStyle w:val="Strong"/>
+        </w:rPr>
+        <w:t>Misinterpretation</w:t>
+      </w:r>
+      <w:r>
+        <w:t>: Any general-purpose OS can be configured as an RTOS.</w:t>
+      </w:r>
+    </w:p>
+    <w:p>
+      <w:pPr>
+        <w:numPr>
+          <w:ilvl w:val="0"/>
+          <w:numId w:val="6"/>
+        </w:numPr>
+        <w:spacing w:before="100" w:beforeAutospacing="1" w:after="100" w:afterAutospacing="1" w:line="240" w:lineRule="auto"/>
+      </w:pPr>
+      <w:r>
+        <w:rPr>
+          <w:rStyle w:val="Strong"/>
+        </w:rPr>
+        <w:t>Reality</w:t>
+      </w:r>
+      <w:r>
+        <w:t>: RTOSs are designed for deterministic behavior, while general-purpose OSs prioritize throughput and user responsiveness. Converting a general-purpose OS to behave like an RTOS is challenging.</w:t>
+      </w:r>
+    </w:p>
+    <w:p>
+      <w:pPr>
+        <w:spacing w:after="0"/>
+      </w:pPr>
+      <w:r>
+        <w:pict w14:anchorId="0D9BD806">
+          <v:rect id="_x0000_i1028" style="width:0;height:1.5pt" o:hralign="center" o:hrstd="t" o:hr="t" fillcolor="#a0a0a0" stroked="f"/>
+        </w:pict>
+      </w:r>
+    </w:p>
+    <w:p>
+      <w:pPr>
+        <w:pStyle w:val="Heading3"/>
+      </w:pPr>
+      <w:r>
+        <w:t xml:space="preserve">5. </w:t>
+      </w:r>
+      <w:r>
+        <w:rPr>
+          <w:rStyle w:val="Strong"/>
+          <w:b w:val="0"/>
+          <w:bCs w:val="0"/>
+        </w:rPr>
+        <w:t>RTOS Guarantees Real-Time Performance</w:t>
+      </w:r>
+    </w:p>
+    <w:p>
+      <w:pPr>
+        <w:numPr>
+          <w:ilvl w:val="0"/>
+          <w:numId w:val="7"/>
+        </w:numPr>
+        <w:spacing w:before="100" w:beforeAutospacing="1" w:after="100" w:afterAutospacing="1" w:line="240" w:lineRule="auto"/>
+      </w:pPr>
+      <w:r>
+        <w:rPr>
+          <w:rStyle w:val="Strong"/>
+        </w:rPr>
+        <w:t>Misinterpretation</w:t>
+      </w:r>
+      <w:r>
+        <w:t>: An RTOS ensures the system meets all real-time deadlines.</w:t>
+      </w:r>
+    </w:p>
+    <w:p>
+      <w:pPr>
+        <w:numPr>
+          <w:ilvl w:val="0"/>
+          <w:numId w:val="7"/>
+        </w:numPr>
+        <w:spacing w:before="100" w:beforeAutospacing="1" w:after="100" w:afterAutospacing="1" w:line="240" w:lineRule="auto"/>
+      </w:pPr>
+      <w:r>
+        <w:rPr>
+          <w:rStyle w:val="Strong"/>
+        </w:rPr>
+        <w:t>Reality</w:t>
+      </w:r>
+      <w:r>
+        <w:t>: The RTOS provides the mechanisms for real-time scheduling, but meeting deadlines depends on hardware capability, task prioritization, and system design.</w:t>
+      </w:r>
+    </w:p>
+    <w:p>
+      <w:pPr>
+        <w:spacing w:after="0"/>
+      </w:pPr>
+      <w:r>
+        <w:lastRenderedPageBreak/>
+        <w:pict w14:anchorId="2EBB17E0">
+          <v:rect id="_x0000_i1029" style="width:0;height:1.5pt" o:hralign="center" o:hrstd="t" o:hr="t" fillcolor="#a0a0a0" stroked="f"/>
+        </w:pict>
+      </w:r>
+    </w:p>
+    <w:p>
+      <w:pPr>
+        <w:pStyle w:val="Heading3"/>
+      </w:pPr>
+      <w:r>
+        <w:t xml:space="preserve">6. </w:t>
+      </w:r>
+      <w:r>
+        <w:rPr>
+          <w:rStyle w:val="Strong"/>
+          <w:b w:val="0"/>
+          <w:bCs w:val="0"/>
+        </w:rPr>
+        <w:t>RTOS Has Infinite Task Capacity</w:t>
+      </w:r>
+    </w:p>
+    <w:p>
+      <w:pPr>
+        <w:numPr>
+          <w:ilvl w:val="0"/>
+          <w:numId w:val="8"/>
+        </w:numPr>
+        <w:spacing w:before="100" w:beforeAutospacing="1" w:after="100" w:afterAutospacing="1" w:line="240" w:lineRule="auto"/>
+      </w:pPr>
+      <w:r>
+        <w:rPr>
+          <w:rStyle w:val="Strong"/>
+        </w:rPr>
+        <w:t>Misinterpretation</w:t>
+      </w:r>
+      <w:r>
+        <w:t>: An RTOS can handle an unlimited number of tasks without performance degradation.</w:t>
+      </w:r>
+    </w:p>
+    <w:p>
+      <w:pPr>
+        <w:numPr>
+          <w:ilvl w:val="0"/>
+          <w:numId w:val="8"/>
+        </w:numPr>
+        <w:spacing w:before="100" w:beforeAutospacing="1" w:after="100" w:afterAutospacing="1" w:line="240" w:lineRule="auto"/>
+      </w:pPr>
+      <w:r>
+        <w:rPr>
+          <w:rStyle w:val="Strong"/>
+        </w:rPr>
+        <w:t>Reality</w:t>
+      </w:r>
+      <w:r>
+        <w:t>: The number of tasks is limited by system resources (e.g., CPU, RAM). Overloading the system can degrade performance or cause failures.</w:t>
+      </w:r>
+    </w:p>
+    <w:p>
+      <w:pPr>
+        <w:spacing w:after="0"/>
+      </w:pPr>
+      <w:r>
+        <w:pict w14:anchorId="5A8FC0F8">
+          <v:rect id="_x0000_i1030" style="width:0;height:1.5pt" o:hralign="center" o:hrstd="t" o:hr="t" fillcolor="#a0a0a0" stroked="f"/>
+        </w:pict>
+      </w:r>
+    </w:p>
+    <w:p>
+      <w:pPr>
+        <w:pStyle w:val="Heading3"/>
+      </w:pPr>
+      <w:r>
+        <w:t xml:space="preserve">7. </w:t>
+      </w:r>
+      <w:r>
+        <w:rPr>
+          <w:rStyle w:val="Strong"/>
+          <w:b w:val="0"/>
+          <w:bCs w:val="0"/>
+        </w:rPr>
+        <w:t>RTOS Makes Development Simpler</w:t>
+      </w:r>
+    </w:p>
+    <w:p>
+      <w:pPr>
+        <w:numPr>
+          <w:ilvl w:val="0"/>
+          <w:numId w:val="9"/>
+        </w:numPr>
+        <w:spacing w:before="100" w:beforeAutospacing="1" w:after="100" w:afterAutospacing="1" w:line="240" w:lineRule="auto"/>
+      </w:pPr>
+      <w:r>
+        <w:rPr>
+          <w:rStyle w:val="Strong"/>
+        </w:rPr>
+        <w:t>Misinterpretation</w:t>
+      </w:r>
+      <w:r>
+        <w:t>: Using an RTOS simplifies embedded system development.</w:t>
+      </w:r>
+    </w:p>
+    <w:p>
+      <w:pPr>
+        <w:numPr>
+          <w:ilvl w:val="0"/>
+          <w:numId w:val="9"/>
+        </w:numPr>
+        <w:spacing w:before="100" w:beforeAutospacing="1" w:after="100" w:afterAutospacing="1" w:line="240" w:lineRule="auto"/>
+      </w:pPr>
+      <w:r>
+        <w:rPr>
+          <w:rStyle w:val="Strong"/>
+        </w:rPr>
+        <w:t>Reality</w:t>
+      </w:r>
+      <w:r>
+        <w:t>: RTOSs introduce complexity due to task management, synchronization, and debugging. It can make development more challenging for less experienced developers.</w:t>
+      </w:r>
+    </w:p>
+    <w:p>
+      <w:pPr>
+        <w:spacing w:after="0"/>
+      </w:pPr>
+      <w:r>
+        <w:pict w14:anchorId="57EAC6B4">
+          <v:rect id="_x0000_i1031" style="width:0;height:1.5pt" o:hralign="center" o:hrstd="t" o:hr="t" fillcolor="#a0a0a0" stroked="f"/>
+        </w:pict>
+      </w:r>
+    </w:p>
+    <w:p>
+      <w:pPr>
+        <w:pStyle w:val="Heading3"/>
+      </w:pPr>
+      <w:r>
+        <w:t xml:space="preserve">8. </w:t>
+      </w:r>
+      <w:r>
+        <w:rPr>
+          <w:rStyle w:val="Strong"/>
+          <w:b w:val="0"/>
+          <w:bCs w:val="0"/>
+        </w:rPr>
+        <w:t>RTOS Provides Built-in Security</w:t>
+      </w:r>
+    </w:p>
+    <w:p>
+      <w:pPr>
+        <w:numPr>
+          <w:ilvl w:val="0"/>
+          <w:numId w:val="10"/>
+        </w:numPr>
+        <w:spacing w:before="100" w:beforeAutospacing="1" w:after="100" w:afterAutospacing="1" w:line="240" w:lineRule="auto"/>
+      </w:pPr>
+      <w:r>
+        <w:rPr>
+          <w:rStyle w:val="Strong"/>
+        </w:rPr>
+        <w:t>Misinterpretation</w:t>
+      </w:r>
+      <w:r>
+        <w:t>: An RTOS inherently ensures system security.</w:t>
+      </w:r>
+    </w:p>
+    <w:p>
+      <w:pPr>
+        <w:numPr>
+          <w:ilvl w:val="0"/>
+          <w:numId w:val="10"/>
+        </w:numPr>
+        <w:spacing w:before="100" w:beforeAutospacing="1" w:after="100" w:afterAutospacing="1" w:line="240" w:lineRule="auto"/>
+      </w:pPr>
+      <w:r>
+        <w:rPr>
+          <w:rStyle w:val="Strong"/>
+        </w:rPr>
+        <w:t>Reality</w:t>
+      </w:r>
+      <w:r>
+        <w:t>: Security depends on the implementation and use of secure coding practices. Many RTOSs lack built-in security features.</w:t>
+      </w:r>
+    </w:p>
+    <w:p>
+      <w:pPr>
+        <w:spacing w:after="0"/>
+      </w:pPr>
+      <w:r>
+        <w:pict w14:anchorId="64D5D4B6">
+          <v:rect id="_x0000_i1032" style="width:0;height:1.5pt" o:hralign="center" o:hrstd="t" o:hr="t" fillcolor="#a0a0a0" stroked="f"/>
+        </w:pict>
+      </w:r>
+    </w:p>
+    <w:p>
+      <w:pPr>
+        <w:pStyle w:val="Heading3"/>
+      </w:pPr>
+      <w:r>
+        <w:t xml:space="preserve">9. </w:t>
+      </w:r>
+      <w:r>
+        <w:rPr>
+          <w:rStyle w:val="Strong"/>
+          <w:b w:val="0"/>
+          <w:bCs w:val="0"/>
+        </w:rPr>
+        <w:t>RTOS Removes the Need for Hardware Interrupts</w:t>
+      </w:r>
+    </w:p>
+    <w:p>
+      <w:pPr>
+        <w:numPr>
+          <w:ilvl w:val="0"/>
+          <w:numId w:val="11"/>
+        </w:numPr>
+        <w:spacing w:before="100" w:beforeAutospacing="1" w:after="100" w:afterAutospacing="1" w:line="240" w:lineRule="auto"/>
+      </w:pPr>
+      <w:r>
+        <w:rPr>
+          <w:rStyle w:val="Strong"/>
+        </w:rPr>
+        <w:t>Misinterpretation</w:t>
+      </w:r>
+      <w:r>
+        <w:t>: With an RTOS, hardware interrupts are unnecessary.</w:t>
+      </w:r>
+    </w:p>
+    <w:p>
+      <w:pPr>
+        <w:numPr>
+          <w:ilvl w:val="0"/>
+          <w:numId w:val="11"/>
+        </w:numPr>
+        <w:spacing w:before="100" w:beforeAutospacing="1" w:after="100" w:afterAutospacing="1" w:line="240" w:lineRule="auto"/>
+      </w:pPr>
+      <w:r>
+        <w:rPr>
+          <w:rStyle w:val="Strong"/>
+        </w:rPr>
+        <w:t>Reality</w:t>
+      </w:r>
+      <w:r>
+        <w:t>: RTOSs still rely on hardware interrupts to respond to events, but they manage these interrupts to ensure proper task prioritization.</w:t>
+      </w:r>
+    </w:p>
+    <w:p>
+      <w:pPr>
+        <w:spacing w:after="0"/>
+      </w:pPr>
+      <w:r>
+        <w:pict w14:anchorId="7A4E247A">
+          <v:rect id="_x0000_i1033" style="width:0;height:1.5pt" o:hralign="center" o:hrstd="t" o:hr="t" fillcolor="#a0a0a0" stroked="f"/>
+        </w:pict>
+      </w:r>
+    </w:p>
+    <w:p>
+      <w:pPr>
+        <w:pStyle w:val="Heading3"/>
+      </w:pPr>
+      <w:r>
+        <w:t xml:space="preserve">10. </w:t>
+      </w:r>
+      <w:r>
+        <w:rPr>
+          <w:rStyle w:val="Strong"/>
+          <w:b w:val="0"/>
+          <w:bCs w:val="0"/>
+        </w:rPr>
+        <w:t>RTOS is Expensive to Use</w:t>
+      </w:r>
+    </w:p>
+    <w:p>
+      <w:pPr>
+        <w:numPr>
+          <w:ilvl w:val="0"/>
+          <w:numId w:val="12"/>
+        </w:numPr>
+        <w:spacing w:before="100" w:beforeAutospacing="1" w:after="100" w:afterAutospacing="1" w:line="240" w:lineRule="auto"/>
+      </w:pPr>
+      <w:r>
+        <w:rPr>
+          <w:rStyle w:val="Strong"/>
+        </w:rPr>
+        <w:t>Misinterpretation</w:t>
+      </w:r>
+      <w:r>
+        <w:t>: RTOS adoption is costly and limited to high-budget projects.</w:t>
+      </w:r>
+    </w:p>
+    <w:p>
+      <w:pPr>
+        <w:numPr>
+          <w:ilvl w:val="0"/>
+          <w:numId w:val="12"/>
+        </w:numPr>
+        <w:spacing w:before="100" w:beforeAutospacing="1" w:after="100" w:afterAutospacing="1" w:line="240" w:lineRule="auto"/>
+      </w:pPr>
+      <w:r>
+        <w:rPr>
+          <w:rStyle w:val="Strong"/>
+        </w:rPr>
+        <w:t>Reality</w:t>
+      </w:r>
+      <w:r>
+        <w:t xml:space="preserve">: Many open-source RTOSs (e.g., </w:t>
+      </w:r>
+      <w:proofErr w:type="spellStart"/>
+      <w:r>
+        <w:t>FreeRTOS</w:t>
+      </w:r>
+      <w:proofErr w:type="spellEnd"/>
+      <w:r>
+        <w:t>, Zephyr) are free or low-cost, making them accessible even for budget-constrained projects.</w:t>
+      </w:r>
+    </w:p>
+    <w:p>
+      <w:pPr>
         <w:shd w:val="clear" w:color="auto" w:fill="FFFFFF"/>
         <w:spacing w:before="100" w:beforeAutospacing="1" w:after="30" w:line="240" w:lineRule="auto"/>
         <w:outlineLvl w:val="1"/>
@@ -18,7 +645,12 @@
           <w:szCs w:val="36"/>
         </w:rPr>
       </w:pPr>
-      <w:r>
+    </w:p>
+    <w:p>
+      <w:pPr>
+        <w:shd w:val="clear" w:color="auto" w:fill="FFFFFF"/>
+        <w:spacing w:before="100" w:beforeAutospacing="1" w:after="30" w:line="240" w:lineRule="auto"/>
+        <w:outlineLvl w:val="1"/>
         <w:rPr>
           <w:rFonts w:ascii="Arial Narrow" w:eastAsia="Times New Roman" w:hAnsi="Arial Narrow" w:cs="Times New Roman"/>
           <w:b/>
@@ -29,6 +661,18 @@
           <w:sz w:val="36"/>
           <w:szCs w:val="36"/>
         </w:rPr>
+      </w:pPr>
+      <w:r>
+        <w:rPr>
+          <w:rFonts w:ascii="Arial Narrow" w:eastAsia="Times New Roman" w:hAnsi="Arial Narrow" w:cs="Times New Roman"/>
+          <w:b/>
+          <w:bCs/>
+          <w:color w:val="363940"/>
+          <w:spacing w:val="15"/>
+          <w:kern w:val="0"/>
+          <w:sz w:val="36"/>
+          <w:szCs w:val="36"/>
+        </w:rPr>
         <w:t>What is RTOS?</w:t>
       </w:r>
     </w:p>
@@ -52,7 +696,18 @@
           <w:sz w:val="24"/>
           <w:szCs w:val="24"/>
         </w:rPr>
-        <w:t>RTOS stands for Real-Time Operating System. It is a specialized operating system designed to handle real-time applications that have specific timing and responsiveness requirements. Unlike general-purpose operating systems (OS), an RTOS provides deterministic behavior, ensuring that tasks are executed within specific time constraints.</w:t>
+        <w:t xml:space="preserve">RTOS stands for Real-Time Operating System. It is a specialized operating system designed to handle real-time applications that have specific timing and </w:t>
+      </w:r>
+      <w:r>
+        <w:rPr>
+          <w:rFonts w:ascii="Arial" w:eastAsia="Times New Roman" w:hAnsi="Arial" w:cs="Arial"/>
+          <w:color w:val="363940"/>
+          <w:kern w:val="0"/>
+          <w:sz w:val="24"/>
+          <w:szCs w:val="24"/>
+        </w:rPr>
+        <w:lastRenderedPageBreak/>
+        <w:t>responsiveness requirements. Unlike general-purpose operating systems (OS), an RTOS provides deterministic behavior, ensuring that tasks are executed within specific time constraints.</w:t>
       </w:r>
     </w:p>
     <w:p>
@@ -162,6 +817,7 @@
       <w:r>
         <w:rPr>
           <w:rFonts w:ascii="Times New Roman" w:eastAsia="Times New Roman" w:hAnsi="Times New Roman" w:cs="Times New Roman"/>
+          <w:noProof/>
           <w:kern w:val="0"/>
           <w:sz w:val="24"/>
           <w:szCs w:val="24"/>
@@ -346,7 +1002,6 @@
           <w:sz w:val="24"/>
           <w:szCs w:val="24"/>
         </w:rPr>
-        <w:lastRenderedPageBreak/>
         <w:t>Path Planning:</w:t>
       </w:r>
       <w:r>
@@ -387,6 +1042,7 @@
           <w:sz w:val="24"/>
           <w:szCs w:val="24"/>
         </w:rPr>
+        <w:lastRenderedPageBreak/>
         <w:t>Object Detection:</w:t>
       </w:r>
       <w:r>
@@ -673,7 +1329,6 @@
           <w:sz w:val="36"/>
           <w:szCs w:val="36"/>
         </w:rPr>
-        <w:lastRenderedPageBreak/>
         <w:t>Difference between super loop architecture and RTOS in Microcontroller</w:t>
       </w:r>
     </w:p>
@@ -697,6 +1352,7 @@
           <w:sz w:val="24"/>
           <w:szCs w:val="24"/>
         </w:rPr>
+        <w:lastRenderedPageBreak/>
         <w:t>When it comes to designing microcontroller-based systems, there are two common approaches for handling tasks and resources: super loop architecture and Real-Time Operating System (RTOS). Both have their advantages and drawbacks, and the choice between them depends on the specific application requirements and constraints.</w:t>
       </w:r>
     </w:p>
@@ -759,6 +1415,7 @@
       <w:r>
         <w:rPr>
           <w:rFonts w:ascii="Times New Roman" w:eastAsia="Times New Roman" w:hAnsi="Times New Roman" w:cs="Times New Roman"/>
+          <w:noProof/>
           <w:kern w:val="0"/>
           <w:sz w:val="24"/>
           <w:szCs w:val="24"/>
@@ -879,7 +1536,6 @@
           <w:sz w:val="24"/>
           <w:szCs w:val="24"/>
         </w:rPr>
-        <w:lastRenderedPageBreak/>
         <w:t>FreeRTOS</w:t>
       </w:r>
       <w:proofErr w:type="spellEnd"/>
@@ -914,6 +1570,7 @@
           <w:sz w:val="24"/>
           <w:szCs w:val="24"/>
         </w:rPr>
+        <w:lastRenderedPageBreak/>
         <w:t xml:space="preserve">Developed by Richard Barry in 2003, </w:t>
       </w:r>
       <w:proofErr w:type="spellStart"/>
@@ -1125,6 +1782,7 @@
       <w:r>
         <w:rPr>
           <w:rFonts w:ascii="Times New Roman" w:eastAsia="Times New Roman" w:hAnsi="Times New Roman" w:cs="Times New Roman"/>
+          <w:noProof/>
           <w:kern w:val="0"/>
           <w:sz w:val="24"/>
           <w:szCs w:val="24"/>
@@ -1441,6 +2099,1496 @@
     </w:lvl>
   </w:abstractNum>
   <w:abstractNum w:abstractNumId="1" w15:restartNumberingAfterBreak="0">
+    <w:nsid w:val="026A46B5"/>
+    <w:multiLevelType w:val="multilevel"/>
+    <w:tmpl w:val="8B76BC4E"/>
+    <w:lvl w:ilvl="0">
+      <w:start w:val="1"/>
+      <w:numFmt w:val="bullet"/>
+      <w:lvlText w:val=""/>
+      <w:lvlJc w:val="left"/>
+      <w:pPr>
+        <w:tabs>
+          <w:tab w:val="num" w:pos="720"/>
+        </w:tabs>
+        <w:ind w:left="720" w:hanging="360"/>
+      </w:pPr>
+      <w:rPr>
+        <w:rFonts w:ascii="Symbol" w:hAnsi="Symbol" w:hint="default"/>
+        <w:sz w:val="20"/>
+      </w:rPr>
+    </w:lvl>
+    <w:lvl w:ilvl="1" w:tentative="1">
+      <w:start w:val="1"/>
+      <w:numFmt w:val="bullet"/>
+      <w:lvlText w:val="o"/>
+      <w:lvlJc w:val="left"/>
+      <w:pPr>
+        <w:tabs>
+          <w:tab w:val="num" w:pos="1440"/>
+        </w:tabs>
+        <w:ind w:left="1440" w:hanging="360"/>
+      </w:pPr>
+      <w:rPr>
+        <w:rFonts w:ascii="Courier New" w:hAnsi="Courier New" w:hint="default"/>
+        <w:sz w:val="20"/>
+      </w:rPr>
+    </w:lvl>
+    <w:lvl w:ilvl="2" w:tentative="1">
+      <w:start w:val="1"/>
+      <w:numFmt w:val="bullet"/>
+      <w:lvlText w:val=""/>
+      <w:lvlJc w:val="left"/>
+      <w:pPr>
+        <w:tabs>
+          <w:tab w:val="num" w:pos="2160"/>
+        </w:tabs>
+        <w:ind w:left="2160" w:hanging="360"/>
+      </w:pPr>
+      <w:rPr>
+        <w:rFonts w:ascii="Wingdings" w:hAnsi="Wingdings" w:hint="default"/>
+        <w:sz w:val="20"/>
+      </w:rPr>
+    </w:lvl>
+    <w:lvl w:ilvl="3" w:tentative="1">
+      <w:start w:val="1"/>
+      <w:numFmt w:val="bullet"/>
+      <w:lvlText w:val=""/>
+      <w:lvlJc w:val="left"/>
+      <w:pPr>
+        <w:tabs>
+          <w:tab w:val="num" w:pos="2880"/>
+        </w:tabs>
+        <w:ind w:left="2880" w:hanging="360"/>
+      </w:pPr>
+      <w:rPr>
+        <w:rFonts w:ascii="Wingdings" w:hAnsi="Wingdings" w:hint="default"/>
+        <w:sz w:val="20"/>
+      </w:rPr>
+    </w:lvl>
+    <w:lvl w:ilvl="4" w:tentative="1">
+      <w:start w:val="1"/>
+      <w:numFmt w:val="bullet"/>
+      <w:lvlText w:val=""/>
+      <w:lvlJc w:val="left"/>
+      <w:pPr>
+        <w:tabs>
+          <w:tab w:val="num" w:pos="3600"/>
+        </w:tabs>
+        <w:ind w:left="3600" w:hanging="360"/>
+      </w:pPr>
+      <w:rPr>
+        <w:rFonts w:ascii="Wingdings" w:hAnsi="Wingdings" w:hint="default"/>
+        <w:sz w:val="20"/>
+      </w:rPr>
+    </w:lvl>
+    <w:lvl w:ilvl="5" w:tentative="1">
+      <w:start w:val="1"/>
+      <w:numFmt w:val="bullet"/>
+      <w:lvlText w:val=""/>
+      <w:lvlJc w:val="left"/>
+      <w:pPr>
+        <w:tabs>
+          <w:tab w:val="num" w:pos="4320"/>
+        </w:tabs>
+        <w:ind w:left="4320" w:hanging="360"/>
+      </w:pPr>
+      <w:rPr>
+        <w:rFonts w:ascii="Wingdings" w:hAnsi="Wingdings" w:hint="default"/>
+        <w:sz w:val="20"/>
+      </w:rPr>
+    </w:lvl>
+    <w:lvl w:ilvl="6" w:tentative="1">
+      <w:start w:val="1"/>
+      <w:numFmt w:val="bullet"/>
+      <w:lvlText w:val=""/>
+      <w:lvlJc w:val="left"/>
+      <w:pPr>
+        <w:tabs>
+          <w:tab w:val="num" w:pos="5040"/>
+        </w:tabs>
+        <w:ind w:left="5040" w:hanging="360"/>
+      </w:pPr>
+      <w:rPr>
+        <w:rFonts w:ascii="Wingdings" w:hAnsi="Wingdings" w:hint="default"/>
+        <w:sz w:val="20"/>
+      </w:rPr>
+    </w:lvl>
+    <w:lvl w:ilvl="7" w:tentative="1">
+      <w:start w:val="1"/>
+      <w:numFmt w:val="bullet"/>
+      <w:lvlText w:val=""/>
+      <w:lvlJc w:val="left"/>
+      <w:pPr>
+        <w:tabs>
+          <w:tab w:val="num" w:pos="5760"/>
+        </w:tabs>
+        <w:ind w:left="5760" w:hanging="360"/>
+      </w:pPr>
+      <w:rPr>
+        <w:rFonts w:ascii="Wingdings" w:hAnsi="Wingdings" w:hint="default"/>
+        <w:sz w:val="20"/>
+      </w:rPr>
+    </w:lvl>
+    <w:lvl w:ilvl="8" w:tentative="1">
+      <w:start w:val="1"/>
+      <w:numFmt w:val="bullet"/>
+      <w:lvlText w:val=""/>
+      <w:lvlJc w:val="left"/>
+      <w:pPr>
+        <w:tabs>
+          <w:tab w:val="num" w:pos="6480"/>
+        </w:tabs>
+        <w:ind w:left="6480" w:hanging="360"/>
+      </w:pPr>
+      <w:rPr>
+        <w:rFonts w:ascii="Wingdings" w:hAnsi="Wingdings" w:hint="default"/>
+        <w:sz w:val="20"/>
+      </w:rPr>
+    </w:lvl>
+  </w:abstractNum>
+  <w:abstractNum w:abstractNumId="2" w15:restartNumberingAfterBreak="0">
+    <w:nsid w:val="1529768E"/>
+    <w:multiLevelType w:val="multilevel"/>
+    <w:tmpl w:val="D20EECC4"/>
+    <w:lvl w:ilvl="0">
+      <w:start w:val="1"/>
+      <w:numFmt w:val="bullet"/>
+      <w:lvlText w:val=""/>
+      <w:lvlJc w:val="left"/>
+      <w:pPr>
+        <w:tabs>
+          <w:tab w:val="num" w:pos="720"/>
+        </w:tabs>
+        <w:ind w:left="720" w:hanging="360"/>
+      </w:pPr>
+      <w:rPr>
+        <w:rFonts w:ascii="Symbol" w:hAnsi="Symbol" w:hint="default"/>
+        <w:sz w:val="20"/>
+      </w:rPr>
+    </w:lvl>
+    <w:lvl w:ilvl="1" w:tentative="1">
+      <w:start w:val="1"/>
+      <w:numFmt w:val="bullet"/>
+      <w:lvlText w:val="o"/>
+      <w:lvlJc w:val="left"/>
+      <w:pPr>
+        <w:tabs>
+          <w:tab w:val="num" w:pos="1440"/>
+        </w:tabs>
+        <w:ind w:left="1440" w:hanging="360"/>
+      </w:pPr>
+      <w:rPr>
+        <w:rFonts w:ascii="Courier New" w:hAnsi="Courier New" w:hint="default"/>
+        <w:sz w:val="20"/>
+      </w:rPr>
+    </w:lvl>
+    <w:lvl w:ilvl="2" w:tentative="1">
+      <w:start w:val="1"/>
+      <w:numFmt w:val="bullet"/>
+      <w:lvlText w:val=""/>
+      <w:lvlJc w:val="left"/>
+      <w:pPr>
+        <w:tabs>
+          <w:tab w:val="num" w:pos="2160"/>
+        </w:tabs>
+        <w:ind w:left="2160" w:hanging="360"/>
+      </w:pPr>
+      <w:rPr>
+        <w:rFonts w:ascii="Wingdings" w:hAnsi="Wingdings" w:hint="default"/>
+        <w:sz w:val="20"/>
+      </w:rPr>
+    </w:lvl>
+    <w:lvl w:ilvl="3" w:tentative="1">
+      <w:start w:val="1"/>
+      <w:numFmt w:val="bullet"/>
+      <w:lvlText w:val=""/>
+      <w:lvlJc w:val="left"/>
+      <w:pPr>
+        <w:tabs>
+          <w:tab w:val="num" w:pos="2880"/>
+        </w:tabs>
+        <w:ind w:left="2880" w:hanging="360"/>
+      </w:pPr>
+      <w:rPr>
+        <w:rFonts w:ascii="Wingdings" w:hAnsi="Wingdings" w:hint="default"/>
+        <w:sz w:val="20"/>
+      </w:rPr>
+    </w:lvl>
+    <w:lvl w:ilvl="4" w:tentative="1">
+      <w:start w:val="1"/>
+      <w:numFmt w:val="bullet"/>
+      <w:lvlText w:val=""/>
+      <w:lvlJc w:val="left"/>
+      <w:pPr>
+        <w:tabs>
+          <w:tab w:val="num" w:pos="3600"/>
+        </w:tabs>
+        <w:ind w:left="3600" w:hanging="360"/>
+      </w:pPr>
+      <w:rPr>
+        <w:rFonts w:ascii="Wingdings" w:hAnsi="Wingdings" w:hint="default"/>
+        <w:sz w:val="20"/>
+      </w:rPr>
+    </w:lvl>
+    <w:lvl w:ilvl="5" w:tentative="1">
+      <w:start w:val="1"/>
+      <w:numFmt w:val="bullet"/>
+      <w:lvlText w:val=""/>
+      <w:lvlJc w:val="left"/>
+      <w:pPr>
+        <w:tabs>
+          <w:tab w:val="num" w:pos="4320"/>
+        </w:tabs>
+        <w:ind w:left="4320" w:hanging="360"/>
+      </w:pPr>
+      <w:rPr>
+        <w:rFonts w:ascii="Wingdings" w:hAnsi="Wingdings" w:hint="default"/>
+        <w:sz w:val="20"/>
+      </w:rPr>
+    </w:lvl>
+    <w:lvl w:ilvl="6" w:tentative="1">
+      <w:start w:val="1"/>
+      <w:numFmt w:val="bullet"/>
+      <w:lvlText w:val=""/>
+      <w:lvlJc w:val="left"/>
+      <w:pPr>
+        <w:tabs>
+          <w:tab w:val="num" w:pos="5040"/>
+        </w:tabs>
+        <w:ind w:left="5040" w:hanging="360"/>
+      </w:pPr>
+      <w:rPr>
+        <w:rFonts w:ascii="Wingdings" w:hAnsi="Wingdings" w:hint="default"/>
+        <w:sz w:val="20"/>
+      </w:rPr>
+    </w:lvl>
+    <w:lvl w:ilvl="7" w:tentative="1">
+      <w:start w:val="1"/>
+      <w:numFmt w:val="bullet"/>
+      <w:lvlText w:val=""/>
+      <w:lvlJc w:val="left"/>
+      <w:pPr>
+        <w:tabs>
+          <w:tab w:val="num" w:pos="5760"/>
+        </w:tabs>
+        <w:ind w:left="5760" w:hanging="360"/>
+      </w:pPr>
+      <w:rPr>
+        <w:rFonts w:ascii="Wingdings" w:hAnsi="Wingdings" w:hint="default"/>
+        <w:sz w:val="20"/>
+      </w:rPr>
+    </w:lvl>
+    <w:lvl w:ilvl="8" w:tentative="1">
+      <w:start w:val="1"/>
+      <w:numFmt w:val="bullet"/>
+      <w:lvlText w:val=""/>
+      <w:lvlJc w:val="left"/>
+      <w:pPr>
+        <w:tabs>
+          <w:tab w:val="num" w:pos="6480"/>
+        </w:tabs>
+        <w:ind w:left="6480" w:hanging="360"/>
+      </w:pPr>
+      <w:rPr>
+        <w:rFonts w:ascii="Wingdings" w:hAnsi="Wingdings" w:hint="default"/>
+        <w:sz w:val="20"/>
+      </w:rPr>
+    </w:lvl>
+  </w:abstractNum>
+  <w:abstractNum w:abstractNumId="3" w15:restartNumberingAfterBreak="0">
+    <w:nsid w:val="19EA6CA0"/>
+    <w:multiLevelType w:val="multilevel"/>
+    <w:tmpl w:val="1CAC4250"/>
+    <w:lvl w:ilvl="0">
+      <w:start w:val="1"/>
+      <w:numFmt w:val="bullet"/>
+      <w:lvlText w:val=""/>
+      <w:lvlJc w:val="left"/>
+      <w:pPr>
+        <w:tabs>
+          <w:tab w:val="num" w:pos="720"/>
+        </w:tabs>
+        <w:ind w:left="720" w:hanging="360"/>
+      </w:pPr>
+      <w:rPr>
+        <w:rFonts w:ascii="Symbol" w:hAnsi="Symbol" w:hint="default"/>
+        <w:sz w:val="20"/>
+      </w:rPr>
+    </w:lvl>
+    <w:lvl w:ilvl="1" w:tentative="1">
+      <w:start w:val="1"/>
+      <w:numFmt w:val="bullet"/>
+      <w:lvlText w:val="o"/>
+      <w:lvlJc w:val="left"/>
+      <w:pPr>
+        <w:tabs>
+          <w:tab w:val="num" w:pos="1440"/>
+        </w:tabs>
+        <w:ind w:left="1440" w:hanging="360"/>
+      </w:pPr>
+      <w:rPr>
+        <w:rFonts w:ascii="Courier New" w:hAnsi="Courier New" w:hint="default"/>
+        <w:sz w:val="20"/>
+      </w:rPr>
+    </w:lvl>
+    <w:lvl w:ilvl="2" w:tentative="1">
+      <w:start w:val="1"/>
+      <w:numFmt w:val="bullet"/>
+      <w:lvlText w:val=""/>
+      <w:lvlJc w:val="left"/>
+      <w:pPr>
+        <w:tabs>
+          <w:tab w:val="num" w:pos="2160"/>
+        </w:tabs>
+        <w:ind w:left="2160" w:hanging="360"/>
+      </w:pPr>
+      <w:rPr>
+        <w:rFonts w:ascii="Wingdings" w:hAnsi="Wingdings" w:hint="default"/>
+        <w:sz w:val="20"/>
+      </w:rPr>
+    </w:lvl>
+    <w:lvl w:ilvl="3" w:tentative="1">
+      <w:start w:val="1"/>
+      <w:numFmt w:val="bullet"/>
+      <w:lvlText w:val=""/>
+      <w:lvlJc w:val="left"/>
+      <w:pPr>
+        <w:tabs>
+          <w:tab w:val="num" w:pos="2880"/>
+        </w:tabs>
+        <w:ind w:left="2880" w:hanging="360"/>
+      </w:pPr>
+      <w:rPr>
+        <w:rFonts w:ascii="Wingdings" w:hAnsi="Wingdings" w:hint="default"/>
+        <w:sz w:val="20"/>
+      </w:rPr>
+    </w:lvl>
+    <w:lvl w:ilvl="4" w:tentative="1">
+      <w:start w:val="1"/>
+      <w:numFmt w:val="bullet"/>
+      <w:lvlText w:val=""/>
+      <w:lvlJc w:val="left"/>
+      <w:pPr>
+        <w:tabs>
+          <w:tab w:val="num" w:pos="3600"/>
+        </w:tabs>
+        <w:ind w:left="3600" w:hanging="360"/>
+      </w:pPr>
+      <w:rPr>
+        <w:rFonts w:ascii="Wingdings" w:hAnsi="Wingdings" w:hint="default"/>
+        <w:sz w:val="20"/>
+      </w:rPr>
+    </w:lvl>
+    <w:lvl w:ilvl="5" w:tentative="1">
+      <w:start w:val="1"/>
+      <w:numFmt w:val="bullet"/>
+      <w:lvlText w:val=""/>
+      <w:lvlJc w:val="left"/>
+      <w:pPr>
+        <w:tabs>
+          <w:tab w:val="num" w:pos="4320"/>
+        </w:tabs>
+        <w:ind w:left="4320" w:hanging="360"/>
+      </w:pPr>
+      <w:rPr>
+        <w:rFonts w:ascii="Wingdings" w:hAnsi="Wingdings" w:hint="default"/>
+        <w:sz w:val="20"/>
+      </w:rPr>
+    </w:lvl>
+    <w:lvl w:ilvl="6" w:tentative="1">
+      <w:start w:val="1"/>
+      <w:numFmt w:val="bullet"/>
+      <w:lvlText w:val=""/>
+      <w:lvlJc w:val="left"/>
+      <w:pPr>
+        <w:tabs>
+          <w:tab w:val="num" w:pos="5040"/>
+        </w:tabs>
+        <w:ind w:left="5040" w:hanging="360"/>
+      </w:pPr>
+      <w:rPr>
+        <w:rFonts w:ascii="Wingdings" w:hAnsi="Wingdings" w:hint="default"/>
+        <w:sz w:val="20"/>
+      </w:rPr>
+    </w:lvl>
+    <w:lvl w:ilvl="7" w:tentative="1">
+      <w:start w:val="1"/>
+      <w:numFmt w:val="bullet"/>
+      <w:lvlText w:val=""/>
+      <w:lvlJc w:val="left"/>
+      <w:pPr>
+        <w:tabs>
+          <w:tab w:val="num" w:pos="5760"/>
+        </w:tabs>
+        <w:ind w:left="5760" w:hanging="360"/>
+      </w:pPr>
+      <w:rPr>
+        <w:rFonts w:ascii="Wingdings" w:hAnsi="Wingdings" w:hint="default"/>
+        <w:sz w:val="20"/>
+      </w:rPr>
+    </w:lvl>
+    <w:lvl w:ilvl="8" w:tentative="1">
+      <w:start w:val="1"/>
+      <w:numFmt w:val="bullet"/>
+      <w:lvlText w:val=""/>
+      <w:lvlJc w:val="left"/>
+      <w:pPr>
+        <w:tabs>
+          <w:tab w:val="num" w:pos="6480"/>
+        </w:tabs>
+        <w:ind w:left="6480" w:hanging="360"/>
+      </w:pPr>
+      <w:rPr>
+        <w:rFonts w:ascii="Wingdings" w:hAnsi="Wingdings" w:hint="default"/>
+        <w:sz w:val="20"/>
+      </w:rPr>
+    </w:lvl>
+  </w:abstractNum>
+  <w:abstractNum w:abstractNumId="4" w15:restartNumberingAfterBreak="0">
+    <w:nsid w:val="19FC16BF"/>
+    <w:multiLevelType w:val="multilevel"/>
+    <w:tmpl w:val="B9768B0C"/>
+    <w:lvl w:ilvl="0">
+      <w:start w:val="1"/>
+      <w:numFmt w:val="bullet"/>
+      <w:lvlText w:val=""/>
+      <w:lvlJc w:val="left"/>
+      <w:pPr>
+        <w:tabs>
+          <w:tab w:val="num" w:pos="720"/>
+        </w:tabs>
+        <w:ind w:left="720" w:hanging="360"/>
+      </w:pPr>
+      <w:rPr>
+        <w:rFonts w:ascii="Symbol" w:hAnsi="Symbol" w:hint="default"/>
+        <w:sz w:val="20"/>
+      </w:rPr>
+    </w:lvl>
+    <w:lvl w:ilvl="1" w:tentative="1">
+      <w:start w:val="1"/>
+      <w:numFmt w:val="bullet"/>
+      <w:lvlText w:val="o"/>
+      <w:lvlJc w:val="left"/>
+      <w:pPr>
+        <w:tabs>
+          <w:tab w:val="num" w:pos="1440"/>
+        </w:tabs>
+        <w:ind w:left="1440" w:hanging="360"/>
+      </w:pPr>
+      <w:rPr>
+        <w:rFonts w:ascii="Courier New" w:hAnsi="Courier New" w:hint="default"/>
+        <w:sz w:val="20"/>
+      </w:rPr>
+    </w:lvl>
+    <w:lvl w:ilvl="2" w:tentative="1">
+      <w:start w:val="1"/>
+      <w:numFmt w:val="bullet"/>
+      <w:lvlText w:val=""/>
+      <w:lvlJc w:val="left"/>
+      <w:pPr>
+        <w:tabs>
+          <w:tab w:val="num" w:pos="2160"/>
+        </w:tabs>
+        <w:ind w:left="2160" w:hanging="360"/>
+      </w:pPr>
+      <w:rPr>
+        <w:rFonts w:ascii="Wingdings" w:hAnsi="Wingdings" w:hint="default"/>
+        <w:sz w:val="20"/>
+      </w:rPr>
+    </w:lvl>
+    <w:lvl w:ilvl="3" w:tentative="1">
+      <w:start w:val="1"/>
+      <w:numFmt w:val="bullet"/>
+      <w:lvlText w:val=""/>
+      <w:lvlJc w:val="left"/>
+      <w:pPr>
+        <w:tabs>
+          <w:tab w:val="num" w:pos="2880"/>
+        </w:tabs>
+        <w:ind w:left="2880" w:hanging="360"/>
+      </w:pPr>
+      <w:rPr>
+        <w:rFonts w:ascii="Wingdings" w:hAnsi="Wingdings" w:hint="default"/>
+        <w:sz w:val="20"/>
+      </w:rPr>
+    </w:lvl>
+    <w:lvl w:ilvl="4" w:tentative="1">
+      <w:start w:val="1"/>
+      <w:numFmt w:val="bullet"/>
+      <w:lvlText w:val=""/>
+      <w:lvlJc w:val="left"/>
+      <w:pPr>
+        <w:tabs>
+          <w:tab w:val="num" w:pos="3600"/>
+        </w:tabs>
+        <w:ind w:left="3600" w:hanging="360"/>
+      </w:pPr>
+      <w:rPr>
+        <w:rFonts w:ascii="Wingdings" w:hAnsi="Wingdings" w:hint="default"/>
+        <w:sz w:val="20"/>
+      </w:rPr>
+    </w:lvl>
+    <w:lvl w:ilvl="5" w:tentative="1">
+      <w:start w:val="1"/>
+      <w:numFmt w:val="bullet"/>
+      <w:lvlText w:val=""/>
+      <w:lvlJc w:val="left"/>
+      <w:pPr>
+        <w:tabs>
+          <w:tab w:val="num" w:pos="4320"/>
+        </w:tabs>
+        <w:ind w:left="4320" w:hanging="360"/>
+      </w:pPr>
+      <w:rPr>
+        <w:rFonts w:ascii="Wingdings" w:hAnsi="Wingdings" w:hint="default"/>
+        <w:sz w:val="20"/>
+      </w:rPr>
+    </w:lvl>
+    <w:lvl w:ilvl="6" w:tentative="1">
+      <w:start w:val="1"/>
+      <w:numFmt w:val="bullet"/>
+      <w:lvlText w:val=""/>
+      <w:lvlJc w:val="left"/>
+      <w:pPr>
+        <w:tabs>
+          <w:tab w:val="num" w:pos="5040"/>
+        </w:tabs>
+        <w:ind w:left="5040" w:hanging="360"/>
+      </w:pPr>
+      <w:rPr>
+        <w:rFonts w:ascii="Wingdings" w:hAnsi="Wingdings" w:hint="default"/>
+        <w:sz w:val="20"/>
+      </w:rPr>
+    </w:lvl>
+    <w:lvl w:ilvl="7" w:tentative="1">
+      <w:start w:val="1"/>
+      <w:numFmt w:val="bullet"/>
+      <w:lvlText w:val=""/>
+      <w:lvlJc w:val="left"/>
+      <w:pPr>
+        <w:tabs>
+          <w:tab w:val="num" w:pos="5760"/>
+        </w:tabs>
+        <w:ind w:left="5760" w:hanging="360"/>
+      </w:pPr>
+      <w:rPr>
+        <w:rFonts w:ascii="Wingdings" w:hAnsi="Wingdings" w:hint="default"/>
+        <w:sz w:val="20"/>
+      </w:rPr>
+    </w:lvl>
+    <w:lvl w:ilvl="8" w:tentative="1">
+      <w:start w:val="1"/>
+      <w:numFmt w:val="bullet"/>
+      <w:lvlText w:val=""/>
+      <w:lvlJc w:val="left"/>
+      <w:pPr>
+        <w:tabs>
+          <w:tab w:val="num" w:pos="6480"/>
+        </w:tabs>
+        <w:ind w:left="6480" w:hanging="360"/>
+      </w:pPr>
+      <w:rPr>
+        <w:rFonts w:ascii="Wingdings" w:hAnsi="Wingdings" w:hint="default"/>
+        <w:sz w:val="20"/>
+      </w:rPr>
+    </w:lvl>
+  </w:abstractNum>
+  <w:abstractNum w:abstractNumId="5" w15:restartNumberingAfterBreak="0">
+    <w:nsid w:val="1E0856AA"/>
+    <w:multiLevelType w:val="multilevel"/>
+    <w:tmpl w:val="06F42AD0"/>
+    <w:lvl w:ilvl="0">
+      <w:start w:val="1"/>
+      <w:numFmt w:val="bullet"/>
+      <w:lvlText w:val=""/>
+      <w:lvlJc w:val="left"/>
+      <w:pPr>
+        <w:tabs>
+          <w:tab w:val="num" w:pos="720"/>
+        </w:tabs>
+        <w:ind w:left="720" w:hanging="360"/>
+      </w:pPr>
+      <w:rPr>
+        <w:rFonts w:ascii="Symbol" w:hAnsi="Symbol" w:hint="default"/>
+        <w:sz w:val="20"/>
+      </w:rPr>
+    </w:lvl>
+    <w:lvl w:ilvl="1" w:tentative="1">
+      <w:start w:val="1"/>
+      <w:numFmt w:val="bullet"/>
+      <w:lvlText w:val="o"/>
+      <w:lvlJc w:val="left"/>
+      <w:pPr>
+        <w:tabs>
+          <w:tab w:val="num" w:pos="1440"/>
+        </w:tabs>
+        <w:ind w:left="1440" w:hanging="360"/>
+      </w:pPr>
+      <w:rPr>
+        <w:rFonts w:ascii="Courier New" w:hAnsi="Courier New" w:hint="default"/>
+        <w:sz w:val="20"/>
+      </w:rPr>
+    </w:lvl>
+    <w:lvl w:ilvl="2" w:tentative="1">
+      <w:start w:val="1"/>
+      <w:numFmt w:val="bullet"/>
+      <w:lvlText w:val=""/>
+      <w:lvlJc w:val="left"/>
+      <w:pPr>
+        <w:tabs>
+          <w:tab w:val="num" w:pos="2160"/>
+        </w:tabs>
+        <w:ind w:left="2160" w:hanging="360"/>
+      </w:pPr>
+      <w:rPr>
+        <w:rFonts w:ascii="Wingdings" w:hAnsi="Wingdings" w:hint="default"/>
+        <w:sz w:val="20"/>
+      </w:rPr>
+    </w:lvl>
+    <w:lvl w:ilvl="3" w:tentative="1">
+      <w:start w:val="1"/>
+      <w:numFmt w:val="bullet"/>
+      <w:lvlText w:val=""/>
+      <w:lvlJc w:val="left"/>
+      <w:pPr>
+        <w:tabs>
+          <w:tab w:val="num" w:pos="2880"/>
+        </w:tabs>
+        <w:ind w:left="2880" w:hanging="360"/>
+      </w:pPr>
+      <w:rPr>
+        <w:rFonts w:ascii="Wingdings" w:hAnsi="Wingdings" w:hint="default"/>
+        <w:sz w:val="20"/>
+      </w:rPr>
+    </w:lvl>
+    <w:lvl w:ilvl="4" w:tentative="1">
+      <w:start w:val="1"/>
+      <w:numFmt w:val="bullet"/>
+      <w:lvlText w:val=""/>
+      <w:lvlJc w:val="left"/>
+      <w:pPr>
+        <w:tabs>
+          <w:tab w:val="num" w:pos="3600"/>
+        </w:tabs>
+        <w:ind w:left="3600" w:hanging="360"/>
+      </w:pPr>
+      <w:rPr>
+        <w:rFonts w:ascii="Wingdings" w:hAnsi="Wingdings" w:hint="default"/>
+        <w:sz w:val="20"/>
+      </w:rPr>
+    </w:lvl>
+    <w:lvl w:ilvl="5" w:tentative="1">
+      <w:start w:val="1"/>
+      <w:numFmt w:val="bullet"/>
+      <w:lvlText w:val=""/>
+      <w:lvlJc w:val="left"/>
+      <w:pPr>
+        <w:tabs>
+          <w:tab w:val="num" w:pos="4320"/>
+        </w:tabs>
+        <w:ind w:left="4320" w:hanging="360"/>
+      </w:pPr>
+      <w:rPr>
+        <w:rFonts w:ascii="Wingdings" w:hAnsi="Wingdings" w:hint="default"/>
+        <w:sz w:val="20"/>
+      </w:rPr>
+    </w:lvl>
+    <w:lvl w:ilvl="6" w:tentative="1">
+      <w:start w:val="1"/>
+      <w:numFmt w:val="bullet"/>
+      <w:lvlText w:val=""/>
+      <w:lvlJc w:val="left"/>
+      <w:pPr>
+        <w:tabs>
+          <w:tab w:val="num" w:pos="5040"/>
+        </w:tabs>
+        <w:ind w:left="5040" w:hanging="360"/>
+      </w:pPr>
+      <w:rPr>
+        <w:rFonts w:ascii="Wingdings" w:hAnsi="Wingdings" w:hint="default"/>
+        <w:sz w:val="20"/>
+      </w:rPr>
+    </w:lvl>
+    <w:lvl w:ilvl="7" w:tentative="1">
+      <w:start w:val="1"/>
+      <w:numFmt w:val="bullet"/>
+      <w:lvlText w:val=""/>
+      <w:lvlJc w:val="left"/>
+      <w:pPr>
+        <w:tabs>
+          <w:tab w:val="num" w:pos="5760"/>
+        </w:tabs>
+        <w:ind w:left="5760" w:hanging="360"/>
+      </w:pPr>
+      <w:rPr>
+        <w:rFonts w:ascii="Wingdings" w:hAnsi="Wingdings" w:hint="default"/>
+        <w:sz w:val="20"/>
+      </w:rPr>
+    </w:lvl>
+    <w:lvl w:ilvl="8" w:tentative="1">
+      <w:start w:val="1"/>
+      <w:numFmt w:val="bullet"/>
+      <w:lvlText w:val=""/>
+      <w:lvlJc w:val="left"/>
+      <w:pPr>
+        <w:tabs>
+          <w:tab w:val="num" w:pos="6480"/>
+        </w:tabs>
+        <w:ind w:left="6480" w:hanging="360"/>
+      </w:pPr>
+      <w:rPr>
+        <w:rFonts w:ascii="Wingdings" w:hAnsi="Wingdings" w:hint="default"/>
+        <w:sz w:val="20"/>
+      </w:rPr>
+    </w:lvl>
+  </w:abstractNum>
+  <w:abstractNum w:abstractNumId="6" w15:restartNumberingAfterBreak="0">
+    <w:nsid w:val="3064254A"/>
+    <w:multiLevelType w:val="multilevel"/>
+    <w:tmpl w:val="770A1BBC"/>
+    <w:lvl w:ilvl="0">
+      <w:start w:val="1"/>
+      <w:numFmt w:val="bullet"/>
+      <w:lvlText w:val=""/>
+      <w:lvlJc w:val="left"/>
+      <w:pPr>
+        <w:tabs>
+          <w:tab w:val="num" w:pos="720"/>
+        </w:tabs>
+        <w:ind w:left="720" w:hanging="360"/>
+      </w:pPr>
+      <w:rPr>
+        <w:rFonts w:ascii="Symbol" w:hAnsi="Symbol" w:hint="default"/>
+        <w:sz w:val="20"/>
+      </w:rPr>
+    </w:lvl>
+    <w:lvl w:ilvl="1" w:tentative="1">
+      <w:start w:val="1"/>
+      <w:numFmt w:val="bullet"/>
+      <w:lvlText w:val="o"/>
+      <w:lvlJc w:val="left"/>
+      <w:pPr>
+        <w:tabs>
+          <w:tab w:val="num" w:pos="1440"/>
+        </w:tabs>
+        <w:ind w:left="1440" w:hanging="360"/>
+      </w:pPr>
+      <w:rPr>
+        <w:rFonts w:ascii="Courier New" w:hAnsi="Courier New" w:hint="default"/>
+        <w:sz w:val="20"/>
+      </w:rPr>
+    </w:lvl>
+    <w:lvl w:ilvl="2" w:tentative="1">
+      <w:start w:val="1"/>
+      <w:numFmt w:val="bullet"/>
+      <w:lvlText w:val=""/>
+      <w:lvlJc w:val="left"/>
+      <w:pPr>
+        <w:tabs>
+          <w:tab w:val="num" w:pos="2160"/>
+        </w:tabs>
+        <w:ind w:left="2160" w:hanging="360"/>
+      </w:pPr>
+      <w:rPr>
+        <w:rFonts w:ascii="Wingdings" w:hAnsi="Wingdings" w:hint="default"/>
+        <w:sz w:val="20"/>
+      </w:rPr>
+    </w:lvl>
+    <w:lvl w:ilvl="3" w:tentative="1">
+      <w:start w:val="1"/>
+      <w:numFmt w:val="bullet"/>
+      <w:lvlText w:val=""/>
+      <w:lvlJc w:val="left"/>
+      <w:pPr>
+        <w:tabs>
+          <w:tab w:val="num" w:pos="2880"/>
+        </w:tabs>
+        <w:ind w:left="2880" w:hanging="360"/>
+      </w:pPr>
+      <w:rPr>
+        <w:rFonts w:ascii="Wingdings" w:hAnsi="Wingdings" w:hint="default"/>
+        <w:sz w:val="20"/>
+      </w:rPr>
+    </w:lvl>
+    <w:lvl w:ilvl="4" w:tentative="1">
+      <w:start w:val="1"/>
+      <w:numFmt w:val="bullet"/>
+      <w:lvlText w:val=""/>
+      <w:lvlJc w:val="left"/>
+      <w:pPr>
+        <w:tabs>
+          <w:tab w:val="num" w:pos="3600"/>
+        </w:tabs>
+        <w:ind w:left="3600" w:hanging="360"/>
+      </w:pPr>
+      <w:rPr>
+        <w:rFonts w:ascii="Wingdings" w:hAnsi="Wingdings" w:hint="default"/>
+        <w:sz w:val="20"/>
+      </w:rPr>
+    </w:lvl>
+    <w:lvl w:ilvl="5" w:tentative="1">
+      <w:start w:val="1"/>
+      <w:numFmt w:val="bullet"/>
+      <w:lvlText w:val=""/>
+      <w:lvlJc w:val="left"/>
+      <w:pPr>
+        <w:tabs>
+          <w:tab w:val="num" w:pos="4320"/>
+        </w:tabs>
+        <w:ind w:left="4320" w:hanging="360"/>
+      </w:pPr>
+      <w:rPr>
+        <w:rFonts w:ascii="Wingdings" w:hAnsi="Wingdings" w:hint="default"/>
+        <w:sz w:val="20"/>
+      </w:rPr>
+    </w:lvl>
+    <w:lvl w:ilvl="6" w:tentative="1">
+      <w:start w:val="1"/>
+      <w:numFmt w:val="bullet"/>
+      <w:lvlText w:val=""/>
+      <w:lvlJc w:val="left"/>
+      <w:pPr>
+        <w:tabs>
+          <w:tab w:val="num" w:pos="5040"/>
+        </w:tabs>
+        <w:ind w:left="5040" w:hanging="360"/>
+      </w:pPr>
+      <w:rPr>
+        <w:rFonts w:ascii="Wingdings" w:hAnsi="Wingdings" w:hint="default"/>
+        <w:sz w:val="20"/>
+      </w:rPr>
+    </w:lvl>
+    <w:lvl w:ilvl="7" w:tentative="1">
+      <w:start w:val="1"/>
+      <w:numFmt w:val="bullet"/>
+      <w:lvlText w:val=""/>
+      <w:lvlJc w:val="left"/>
+      <w:pPr>
+        <w:tabs>
+          <w:tab w:val="num" w:pos="5760"/>
+        </w:tabs>
+        <w:ind w:left="5760" w:hanging="360"/>
+      </w:pPr>
+      <w:rPr>
+        <w:rFonts w:ascii="Wingdings" w:hAnsi="Wingdings" w:hint="default"/>
+        <w:sz w:val="20"/>
+      </w:rPr>
+    </w:lvl>
+    <w:lvl w:ilvl="8" w:tentative="1">
+      <w:start w:val="1"/>
+      <w:numFmt w:val="bullet"/>
+      <w:lvlText w:val=""/>
+      <w:lvlJc w:val="left"/>
+      <w:pPr>
+        <w:tabs>
+          <w:tab w:val="num" w:pos="6480"/>
+        </w:tabs>
+        <w:ind w:left="6480" w:hanging="360"/>
+      </w:pPr>
+      <w:rPr>
+        <w:rFonts w:ascii="Wingdings" w:hAnsi="Wingdings" w:hint="default"/>
+        <w:sz w:val="20"/>
+      </w:rPr>
+    </w:lvl>
+  </w:abstractNum>
+  <w:abstractNum w:abstractNumId="7" w15:restartNumberingAfterBreak="0">
+    <w:nsid w:val="3F893CF6"/>
+    <w:multiLevelType w:val="multilevel"/>
+    <w:tmpl w:val="C1381CAC"/>
+    <w:lvl w:ilvl="0">
+      <w:start w:val="1"/>
+      <w:numFmt w:val="bullet"/>
+      <w:lvlText w:val=""/>
+      <w:lvlJc w:val="left"/>
+      <w:pPr>
+        <w:tabs>
+          <w:tab w:val="num" w:pos="720"/>
+        </w:tabs>
+        <w:ind w:left="720" w:hanging="360"/>
+      </w:pPr>
+      <w:rPr>
+        <w:rFonts w:ascii="Symbol" w:hAnsi="Symbol" w:hint="default"/>
+        <w:sz w:val="20"/>
+      </w:rPr>
+    </w:lvl>
+    <w:lvl w:ilvl="1" w:tentative="1">
+      <w:start w:val="1"/>
+      <w:numFmt w:val="bullet"/>
+      <w:lvlText w:val="o"/>
+      <w:lvlJc w:val="left"/>
+      <w:pPr>
+        <w:tabs>
+          <w:tab w:val="num" w:pos="1440"/>
+        </w:tabs>
+        <w:ind w:left="1440" w:hanging="360"/>
+      </w:pPr>
+      <w:rPr>
+        <w:rFonts w:ascii="Courier New" w:hAnsi="Courier New" w:hint="default"/>
+        <w:sz w:val="20"/>
+      </w:rPr>
+    </w:lvl>
+    <w:lvl w:ilvl="2" w:tentative="1">
+      <w:start w:val="1"/>
+      <w:numFmt w:val="bullet"/>
+      <w:lvlText w:val=""/>
+      <w:lvlJc w:val="left"/>
+      <w:pPr>
+        <w:tabs>
+          <w:tab w:val="num" w:pos="2160"/>
+        </w:tabs>
+        <w:ind w:left="2160" w:hanging="360"/>
+      </w:pPr>
+      <w:rPr>
+        <w:rFonts w:ascii="Wingdings" w:hAnsi="Wingdings" w:hint="default"/>
+        <w:sz w:val="20"/>
+      </w:rPr>
+    </w:lvl>
+    <w:lvl w:ilvl="3" w:tentative="1">
+      <w:start w:val="1"/>
+      <w:numFmt w:val="bullet"/>
+      <w:lvlText w:val=""/>
+      <w:lvlJc w:val="left"/>
+      <w:pPr>
+        <w:tabs>
+          <w:tab w:val="num" w:pos="2880"/>
+        </w:tabs>
+        <w:ind w:left="2880" w:hanging="360"/>
+      </w:pPr>
+      <w:rPr>
+        <w:rFonts w:ascii="Wingdings" w:hAnsi="Wingdings" w:hint="default"/>
+        <w:sz w:val="20"/>
+      </w:rPr>
+    </w:lvl>
+    <w:lvl w:ilvl="4" w:tentative="1">
+      <w:start w:val="1"/>
+      <w:numFmt w:val="bullet"/>
+      <w:lvlText w:val=""/>
+      <w:lvlJc w:val="left"/>
+      <w:pPr>
+        <w:tabs>
+          <w:tab w:val="num" w:pos="3600"/>
+        </w:tabs>
+        <w:ind w:left="3600" w:hanging="360"/>
+      </w:pPr>
+      <w:rPr>
+        <w:rFonts w:ascii="Wingdings" w:hAnsi="Wingdings" w:hint="default"/>
+        <w:sz w:val="20"/>
+      </w:rPr>
+    </w:lvl>
+    <w:lvl w:ilvl="5" w:tentative="1">
+      <w:start w:val="1"/>
+      <w:numFmt w:val="bullet"/>
+      <w:lvlText w:val=""/>
+      <w:lvlJc w:val="left"/>
+      <w:pPr>
+        <w:tabs>
+          <w:tab w:val="num" w:pos="4320"/>
+        </w:tabs>
+        <w:ind w:left="4320" w:hanging="360"/>
+      </w:pPr>
+      <w:rPr>
+        <w:rFonts w:ascii="Wingdings" w:hAnsi="Wingdings" w:hint="default"/>
+        <w:sz w:val="20"/>
+      </w:rPr>
+    </w:lvl>
+    <w:lvl w:ilvl="6" w:tentative="1">
+      <w:start w:val="1"/>
+      <w:numFmt w:val="bullet"/>
+      <w:lvlText w:val=""/>
+      <w:lvlJc w:val="left"/>
+      <w:pPr>
+        <w:tabs>
+          <w:tab w:val="num" w:pos="5040"/>
+        </w:tabs>
+        <w:ind w:left="5040" w:hanging="360"/>
+      </w:pPr>
+      <w:rPr>
+        <w:rFonts w:ascii="Wingdings" w:hAnsi="Wingdings" w:hint="default"/>
+        <w:sz w:val="20"/>
+      </w:rPr>
+    </w:lvl>
+    <w:lvl w:ilvl="7" w:tentative="1">
+      <w:start w:val="1"/>
+      <w:numFmt w:val="bullet"/>
+      <w:lvlText w:val=""/>
+      <w:lvlJc w:val="left"/>
+      <w:pPr>
+        <w:tabs>
+          <w:tab w:val="num" w:pos="5760"/>
+        </w:tabs>
+        <w:ind w:left="5760" w:hanging="360"/>
+      </w:pPr>
+      <w:rPr>
+        <w:rFonts w:ascii="Wingdings" w:hAnsi="Wingdings" w:hint="default"/>
+        <w:sz w:val="20"/>
+      </w:rPr>
+    </w:lvl>
+    <w:lvl w:ilvl="8" w:tentative="1">
+      <w:start w:val="1"/>
+      <w:numFmt w:val="bullet"/>
+      <w:lvlText w:val=""/>
+      <w:lvlJc w:val="left"/>
+      <w:pPr>
+        <w:tabs>
+          <w:tab w:val="num" w:pos="6480"/>
+        </w:tabs>
+        <w:ind w:left="6480" w:hanging="360"/>
+      </w:pPr>
+      <w:rPr>
+        <w:rFonts w:ascii="Wingdings" w:hAnsi="Wingdings" w:hint="default"/>
+        <w:sz w:val="20"/>
+      </w:rPr>
+    </w:lvl>
+  </w:abstractNum>
+  <w:abstractNum w:abstractNumId="8" w15:restartNumberingAfterBreak="0">
+    <w:nsid w:val="6EB857FB"/>
+    <w:multiLevelType w:val="multilevel"/>
+    <w:tmpl w:val="DCD2EE54"/>
+    <w:lvl w:ilvl="0">
+      <w:start w:val="1"/>
+      <w:numFmt w:val="bullet"/>
+      <w:lvlText w:val=""/>
+      <w:lvlJc w:val="left"/>
+      <w:pPr>
+        <w:tabs>
+          <w:tab w:val="num" w:pos="720"/>
+        </w:tabs>
+        <w:ind w:left="720" w:hanging="360"/>
+      </w:pPr>
+      <w:rPr>
+        <w:rFonts w:ascii="Symbol" w:hAnsi="Symbol" w:hint="default"/>
+        <w:sz w:val="20"/>
+      </w:rPr>
+    </w:lvl>
+    <w:lvl w:ilvl="1" w:tentative="1">
+      <w:start w:val="1"/>
+      <w:numFmt w:val="bullet"/>
+      <w:lvlText w:val="o"/>
+      <w:lvlJc w:val="left"/>
+      <w:pPr>
+        <w:tabs>
+          <w:tab w:val="num" w:pos="1440"/>
+        </w:tabs>
+        <w:ind w:left="1440" w:hanging="360"/>
+      </w:pPr>
+      <w:rPr>
+        <w:rFonts w:ascii="Courier New" w:hAnsi="Courier New" w:hint="default"/>
+        <w:sz w:val="20"/>
+      </w:rPr>
+    </w:lvl>
+    <w:lvl w:ilvl="2" w:tentative="1">
+      <w:start w:val="1"/>
+      <w:numFmt w:val="bullet"/>
+      <w:lvlText w:val=""/>
+      <w:lvlJc w:val="left"/>
+      <w:pPr>
+        <w:tabs>
+          <w:tab w:val="num" w:pos="2160"/>
+        </w:tabs>
+        <w:ind w:left="2160" w:hanging="360"/>
+      </w:pPr>
+      <w:rPr>
+        <w:rFonts w:ascii="Wingdings" w:hAnsi="Wingdings" w:hint="default"/>
+        <w:sz w:val="20"/>
+      </w:rPr>
+    </w:lvl>
+    <w:lvl w:ilvl="3" w:tentative="1">
+      <w:start w:val="1"/>
+      <w:numFmt w:val="bullet"/>
+      <w:lvlText w:val=""/>
+      <w:lvlJc w:val="left"/>
+      <w:pPr>
+        <w:tabs>
+          <w:tab w:val="num" w:pos="2880"/>
+        </w:tabs>
+        <w:ind w:left="2880" w:hanging="360"/>
+      </w:pPr>
+      <w:rPr>
+        <w:rFonts w:ascii="Wingdings" w:hAnsi="Wingdings" w:hint="default"/>
+        <w:sz w:val="20"/>
+      </w:rPr>
+    </w:lvl>
+    <w:lvl w:ilvl="4" w:tentative="1">
+      <w:start w:val="1"/>
+      <w:numFmt w:val="bullet"/>
+      <w:lvlText w:val=""/>
+      <w:lvlJc w:val="left"/>
+      <w:pPr>
+        <w:tabs>
+          <w:tab w:val="num" w:pos="3600"/>
+        </w:tabs>
+        <w:ind w:left="3600" w:hanging="360"/>
+      </w:pPr>
+      <w:rPr>
+        <w:rFonts w:ascii="Wingdings" w:hAnsi="Wingdings" w:hint="default"/>
+        <w:sz w:val="20"/>
+      </w:rPr>
+    </w:lvl>
+    <w:lvl w:ilvl="5" w:tentative="1">
+      <w:start w:val="1"/>
+      <w:numFmt w:val="bullet"/>
+      <w:lvlText w:val=""/>
+      <w:lvlJc w:val="left"/>
+      <w:pPr>
+        <w:tabs>
+          <w:tab w:val="num" w:pos="4320"/>
+        </w:tabs>
+        <w:ind w:left="4320" w:hanging="360"/>
+      </w:pPr>
+      <w:rPr>
+        <w:rFonts w:ascii="Wingdings" w:hAnsi="Wingdings" w:hint="default"/>
+        <w:sz w:val="20"/>
+      </w:rPr>
+    </w:lvl>
+    <w:lvl w:ilvl="6" w:tentative="1">
+      <w:start w:val="1"/>
+      <w:numFmt w:val="bullet"/>
+      <w:lvlText w:val=""/>
+      <w:lvlJc w:val="left"/>
+      <w:pPr>
+        <w:tabs>
+          <w:tab w:val="num" w:pos="5040"/>
+        </w:tabs>
+        <w:ind w:left="5040" w:hanging="360"/>
+      </w:pPr>
+      <w:rPr>
+        <w:rFonts w:ascii="Wingdings" w:hAnsi="Wingdings" w:hint="default"/>
+        <w:sz w:val="20"/>
+      </w:rPr>
+    </w:lvl>
+    <w:lvl w:ilvl="7" w:tentative="1">
+      <w:start w:val="1"/>
+      <w:numFmt w:val="bullet"/>
+      <w:lvlText w:val=""/>
+      <w:lvlJc w:val="left"/>
+      <w:pPr>
+        <w:tabs>
+          <w:tab w:val="num" w:pos="5760"/>
+        </w:tabs>
+        <w:ind w:left="5760" w:hanging="360"/>
+      </w:pPr>
+      <w:rPr>
+        <w:rFonts w:ascii="Wingdings" w:hAnsi="Wingdings" w:hint="default"/>
+        <w:sz w:val="20"/>
+      </w:rPr>
+    </w:lvl>
+    <w:lvl w:ilvl="8" w:tentative="1">
+      <w:start w:val="1"/>
+      <w:numFmt w:val="bullet"/>
+      <w:lvlText w:val=""/>
+      <w:lvlJc w:val="left"/>
+      <w:pPr>
+        <w:tabs>
+          <w:tab w:val="num" w:pos="6480"/>
+        </w:tabs>
+        <w:ind w:left="6480" w:hanging="360"/>
+      </w:pPr>
+      <w:rPr>
+        <w:rFonts w:ascii="Wingdings" w:hAnsi="Wingdings" w:hint="default"/>
+        <w:sz w:val="20"/>
+      </w:rPr>
+    </w:lvl>
+  </w:abstractNum>
+  <w:abstractNum w:abstractNumId="9" w15:restartNumberingAfterBreak="0">
+    <w:nsid w:val="6EDC3045"/>
+    <w:multiLevelType w:val="multilevel"/>
+    <w:tmpl w:val="0D388038"/>
+    <w:lvl w:ilvl="0">
+      <w:start w:val="1"/>
+      <w:numFmt w:val="bullet"/>
+      <w:lvlText w:val=""/>
+      <w:lvlJc w:val="left"/>
+      <w:pPr>
+        <w:tabs>
+          <w:tab w:val="num" w:pos="720"/>
+        </w:tabs>
+        <w:ind w:left="720" w:hanging="360"/>
+      </w:pPr>
+      <w:rPr>
+        <w:rFonts w:ascii="Symbol" w:hAnsi="Symbol" w:hint="default"/>
+        <w:sz w:val="20"/>
+      </w:rPr>
+    </w:lvl>
+    <w:lvl w:ilvl="1" w:tentative="1">
+      <w:start w:val="1"/>
+      <w:numFmt w:val="bullet"/>
+      <w:lvlText w:val="o"/>
+      <w:lvlJc w:val="left"/>
+      <w:pPr>
+        <w:tabs>
+          <w:tab w:val="num" w:pos="1440"/>
+        </w:tabs>
+        <w:ind w:left="1440" w:hanging="360"/>
+      </w:pPr>
+      <w:rPr>
+        <w:rFonts w:ascii="Courier New" w:hAnsi="Courier New" w:hint="default"/>
+        <w:sz w:val="20"/>
+      </w:rPr>
+    </w:lvl>
+    <w:lvl w:ilvl="2" w:tentative="1">
+      <w:start w:val="1"/>
+      <w:numFmt w:val="bullet"/>
+      <w:lvlText w:val=""/>
+      <w:lvlJc w:val="left"/>
+      <w:pPr>
+        <w:tabs>
+          <w:tab w:val="num" w:pos="2160"/>
+        </w:tabs>
+        <w:ind w:left="2160" w:hanging="360"/>
+      </w:pPr>
+      <w:rPr>
+        <w:rFonts w:ascii="Wingdings" w:hAnsi="Wingdings" w:hint="default"/>
+        <w:sz w:val="20"/>
+      </w:rPr>
+    </w:lvl>
+    <w:lvl w:ilvl="3" w:tentative="1">
+      <w:start w:val="1"/>
+      <w:numFmt w:val="bullet"/>
+      <w:lvlText w:val=""/>
+      <w:lvlJc w:val="left"/>
+      <w:pPr>
+        <w:tabs>
+          <w:tab w:val="num" w:pos="2880"/>
+        </w:tabs>
+        <w:ind w:left="2880" w:hanging="360"/>
+      </w:pPr>
+      <w:rPr>
+        <w:rFonts w:ascii="Wingdings" w:hAnsi="Wingdings" w:hint="default"/>
+        <w:sz w:val="20"/>
+      </w:rPr>
+    </w:lvl>
+    <w:lvl w:ilvl="4" w:tentative="1">
+      <w:start w:val="1"/>
+      <w:numFmt w:val="bullet"/>
+      <w:lvlText w:val=""/>
+      <w:lvlJc w:val="left"/>
+      <w:pPr>
+        <w:tabs>
+          <w:tab w:val="num" w:pos="3600"/>
+        </w:tabs>
+        <w:ind w:left="3600" w:hanging="360"/>
+      </w:pPr>
+      <w:rPr>
+        <w:rFonts w:ascii="Wingdings" w:hAnsi="Wingdings" w:hint="default"/>
+        <w:sz w:val="20"/>
+      </w:rPr>
+    </w:lvl>
+    <w:lvl w:ilvl="5" w:tentative="1">
+      <w:start w:val="1"/>
+      <w:numFmt w:val="bullet"/>
+      <w:lvlText w:val=""/>
+      <w:lvlJc w:val="left"/>
+      <w:pPr>
+        <w:tabs>
+          <w:tab w:val="num" w:pos="4320"/>
+        </w:tabs>
+        <w:ind w:left="4320" w:hanging="360"/>
+      </w:pPr>
+      <w:rPr>
+        <w:rFonts w:ascii="Wingdings" w:hAnsi="Wingdings" w:hint="default"/>
+        <w:sz w:val="20"/>
+      </w:rPr>
+    </w:lvl>
+    <w:lvl w:ilvl="6" w:tentative="1">
+      <w:start w:val="1"/>
+      <w:numFmt w:val="bullet"/>
+      <w:lvlText w:val=""/>
+      <w:lvlJc w:val="left"/>
+      <w:pPr>
+        <w:tabs>
+          <w:tab w:val="num" w:pos="5040"/>
+        </w:tabs>
+        <w:ind w:left="5040" w:hanging="360"/>
+      </w:pPr>
+      <w:rPr>
+        <w:rFonts w:ascii="Wingdings" w:hAnsi="Wingdings" w:hint="default"/>
+        <w:sz w:val="20"/>
+      </w:rPr>
+    </w:lvl>
+    <w:lvl w:ilvl="7" w:tentative="1">
+      <w:start w:val="1"/>
+      <w:numFmt w:val="bullet"/>
+      <w:lvlText w:val=""/>
+      <w:lvlJc w:val="left"/>
+      <w:pPr>
+        <w:tabs>
+          <w:tab w:val="num" w:pos="5760"/>
+        </w:tabs>
+        <w:ind w:left="5760" w:hanging="360"/>
+      </w:pPr>
+      <w:rPr>
+        <w:rFonts w:ascii="Wingdings" w:hAnsi="Wingdings" w:hint="default"/>
+        <w:sz w:val="20"/>
+      </w:rPr>
+    </w:lvl>
+    <w:lvl w:ilvl="8" w:tentative="1">
+      <w:start w:val="1"/>
+      <w:numFmt w:val="bullet"/>
+      <w:lvlText w:val=""/>
+      <w:lvlJc w:val="left"/>
+      <w:pPr>
+        <w:tabs>
+          <w:tab w:val="num" w:pos="6480"/>
+        </w:tabs>
+        <w:ind w:left="6480" w:hanging="360"/>
+      </w:pPr>
+      <w:rPr>
+        <w:rFonts w:ascii="Wingdings" w:hAnsi="Wingdings" w:hint="default"/>
+        <w:sz w:val="20"/>
+      </w:rPr>
+    </w:lvl>
+  </w:abstractNum>
+  <w:abstractNum w:abstractNumId="10" w15:restartNumberingAfterBreak="0">
+    <w:nsid w:val="744553E4"/>
+    <w:multiLevelType w:val="multilevel"/>
+    <w:tmpl w:val="20FCAC88"/>
+    <w:lvl w:ilvl="0">
+      <w:start w:val="1"/>
+      <w:numFmt w:val="bullet"/>
+      <w:lvlText w:val=""/>
+      <w:lvlJc w:val="left"/>
+      <w:pPr>
+        <w:tabs>
+          <w:tab w:val="num" w:pos="720"/>
+        </w:tabs>
+        <w:ind w:left="720" w:hanging="360"/>
+      </w:pPr>
+      <w:rPr>
+        <w:rFonts w:ascii="Symbol" w:hAnsi="Symbol" w:hint="default"/>
+        <w:sz w:val="20"/>
+      </w:rPr>
+    </w:lvl>
+    <w:lvl w:ilvl="1" w:tentative="1">
+      <w:start w:val="1"/>
+      <w:numFmt w:val="bullet"/>
+      <w:lvlText w:val="o"/>
+      <w:lvlJc w:val="left"/>
+      <w:pPr>
+        <w:tabs>
+          <w:tab w:val="num" w:pos="1440"/>
+        </w:tabs>
+        <w:ind w:left="1440" w:hanging="360"/>
+      </w:pPr>
+      <w:rPr>
+        <w:rFonts w:ascii="Courier New" w:hAnsi="Courier New" w:hint="default"/>
+        <w:sz w:val="20"/>
+      </w:rPr>
+    </w:lvl>
+    <w:lvl w:ilvl="2" w:tentative="1">
+      <w:start w:val="1"/>
+      <w:numFmt w:val="bullet"/>
+      <w:lvlText w:val=""/>
+      <w:lvlJc w:val="left"/>
+      <w:pPr>
+        <w:tabs>
+          <w:tab w:val="num" w:pos="2160"/>
+        </w:tabs>
+        <w:ind w:left="2160" w:hanging="360"/>
+      </w:pPr>
+      <w:rPr>
+        <w:rFonts w:ascii="Wingdings" w:hAnsi="Wingdings" w:hint="default"/>
+        <w:sz w:val="20"/>
+      </w:rPr>
+    </w:lvl>
+    <w:lvl w:ilvl="3" w:tentative="1">
+      <w:start w:val="1"/>
+      <w:numFmt w:val="bullet"/>
+      <w:lvlText w:val=""/>
+      <w:lvlJc w:val="left"/>
+      <w:pPr>
+        <w:tabs>
+          <w:tab w:val="num" w:pos="2880"/>
+        </w:tabs>
+        <w:ind w:left="2880" w:hanging="360"/>
+      </w:pPr>
+      <w:rPr>
+        <w:rFonts w:ascii="Wingdings" w:hAnsi="Wingdings" w:hint="default"/>
+        <w:sz w:val="20"/>
+      </w:rPr>
+    </w:lvl>
+    <w:lvl w:ilvl="4" w:tentative="1">
+      <w:start w:val="1"/>
+      <w:numFmt w:val="bullet"/>
+      <w:lvlText w:val=""/>
+      <w:lvlJc w:val="left"/>
+      <w:pPr>
+        <w:tabs>
+          <w:tab w:val="num" w:pos="3600"/>
+        </w:tabs>
+        <w:ind w:left="3600" w:hanging="360"/>
+      </w:pPr>
+      <w:rPr>
+        <w:rFonts w:ascii="Wingdings" w:hAnsi="Wingdings" w:hint="default"/>
+        <w:sz w:val="20"/>
+      </w:rPr>
+    </w:lvl>
+    <w:lvl w:ilvl="5" w:tentative="1">
+      <w:start w:val="1"/>
+      <w:numFmt w:val="bullet"/>
+      <w:lvlText w:val=""/>
+      <w:lvlJc w:val="left"/>
+      <w:pPr>
+        <w:tabs>
+          <w:tab w:val="num" w:pos="4320"/>
+        </w:tabs>
+        <w:ind w:left="4320" w:hanging="360"/>
+      </w:pPr>
+      <w:rPr>
+        <w:rFonts w:ascii="Wingdings" w:hAnsi="Wingdings" w:hint="default"/>
+        <w:sz w:val="20"/>
+      </w:rPr>
+    </w:lvl>
+    <w:lvl w:ilvl="6" w:tentative="1">
+      <w:start w:val="1"/>
+      <w:numFmt w:val="bullet"/>
+      <w:lvlText w:val=""/>
+      <w:lvlJc w:val="left"/>
+      <w:pPr>
+        <w:tabs>
+          <w:tab w:val="num" w:pos="5040"/>
+        </w:tabs>
+        <w:ind w:left="5040" w:hanging="360"/>
+      </w:pPr>
+      <w:rPr>
+        <w:rFonts w:ascii="Wingdings" w:hAnsi="Wingdings" w:hint="default"/>
+        <w:sz w:val="20"/>
+      </w:rPr>
+    </w:lvl>
+    <w:lvl w:ilvl="7" w:tentative="1">
+      <w:start w:val="1"/>
+      <w:numFmt w:val="bullet"/>
+      <w:lvlText w:val=""/>
+      <w:lvlJc w:val="left"/>
+      <w:pPr>
+        <w:tabs>
+          <w:tab w:val="num" w:pos="5760"/>
+        </w:tabs>
+        <w:ind w:left="5760" w:hanging="360"/>
+      </w:pPr>
+      <w:rPr>
+        <w:rFonts w:ascii="Wingdings" w:hAnsi="Wingdings" w:hint="default"/>
+        <w:sz w:val="20"/>
+      </w:rPr>
+    </w:lvl>
+    <w:lvl w:ilvl="8" w:tentative="1">
+      <w:start w:val="1"/>
+      <w:numFmt w:val="bullet"/>
+      <w:lvlText w:val=""/>
+      <w:lvlJc w:val="left"/>
+      <w:pPr>
+        <w:tabs>
+          <w:tab w:val="num" w:pos="6480"/>
+        </w:tabs>
+        <w:ind w:left="6480" w:hanging="360"/>
+      </w:pPr>
+      <w:rPr>
+        <w:rFonts w:ascii="Wingdings" w:hAnsi="Wingdings" w:hint="default"/>
+        <w:sz w:val="20"/>
+      </w:rPr>
+    </w:lvl>
+  </w:abstractNum>
+  <w:abstractNum w:abstractNumId="11" w15:restartNumberingAfterBreak="0">
     <w:nsid w:val="7FC214D2"/>
     <w:multiLevelType w:val="multilevel"/>
     <w:tmpl w:val="BE9047A8"/>
@@ -1593,7 +3741,37 @@
     <w:abstractNumId w:val="0"/>
   </w:num>
   <w:num w:numId="2" w16cid:durableId="1018889970">
+    <w:abstractNumId w:val="11"/>
+  </w:num>
+  <w:num w:numId="3" w16cid:durableId="992953944">
+    <w:abstractNumId w:val="10"/>
+  </w:num>
+  <w:num w:numId="4" w16cid:durableId="1095325497">
+    <w:abstractNumId w:val="9"/>
+  </w:num>
+  <w:num w:numId="5" w16cid:durableId="1186334527">
+    <w:abstractNumId w:val="8"/>
+  </w:num>
+  <w:num w:numId="6" w16cid:durableId="1756321037">
+    <w:abstractNumId w:val="5"/>
+  </w:num>
+  <w:num w:numId="7" w16cid:durableId="2032954322">
+    <w:abstractNumId w:val="4"/>
+  </w:num>
+  <w:num w:numId="8" w16cid:durableId="1183932556">
+    <w:abstractNumId w:val="3"/>
+  </w:num>
+  <w:num w:numId="9" w16cid:durableId="1368484845">
+    <w:abstractNumId w:val="2"/>
+  </w:num>
+  <w:num w:numId="10" w16cid:durableId="965236761">
+    <w:abstractNumId w:val="6"/>
+  </w:num>
+  <w:num w:numId="11" w16cid:durableId="1449592830">
     <w:abstractNumId w:val="1"/>
+  </w:num>
+  <w:num w:numId="12" w16cid:durableId="1033845403">
+    <w:abstractNumId w:val="7"/>
   </w:num>
 </w:numbering>
 </file>
@@ -2019,6 +4197,29 @@
       <w:szCs w:val="36"/>
     </w:rPr>
   </w:style>
+  <w:style w:type="paragraph" w:styleId="Heading3">
+    <w:name w:val="heading 3"/>
+    <w:basedOn w:val="Normal"/>
+    <w:next w:val="Normal"/>
+    <w:link w:val="Heading3Char"/>
+    <w:uiPriority w:val="9"/>
+    <w:semiHidden/>
+    <w:unhideWhenUsed/>
+    <w:qFormat/>
+    <w:rsid w:val="00C00F00"/>
+    <w:pPr>
+      <w:keepNext/>
+      <w:keepLines/>
+      <w:spacing w:before="40" w:after="0"/>
+      <w:outlineLvl w:val="2"/>
+    </w:pPr>
+    <w:rPr>
+      <w:rFonts w:asciiTheme="majorHAnsi" w:eastAsiaTheme="majorEastAsia" w:hAnsiTheme="majorHAnsi" w:cstheme="majorBidi"/>
+      <w:color w:val="005473" w:themeColor="accent1" w:themeShade="7F"/>
+      <w:sz w:val="24"/>
+      <w:szCs w:val="24"/>
+    </w:rPr>
+  </w:style>
   <w:style w:type="character" w:default="1" w:styleId="DefaultParagraphFont">
     <w:name w:val="Default Paragraph Font"/>
     <w:uiPriority w:val="1"/>
@@ -2099,6 +4300,20 @@
     <w:rPr>
       <w:color w:val="0000FF"/>
       <w:u w:val="single"/>
+    </w:rPr>
+  </w:style>
+  <w:style w:type="character" w:customStyle="1" w:styleId="Heading3Char">
+    <w:name w:val="Heading 3 Char"/>
+    <w:basedOn w:val="DefaultParagraphFont"/>
+    <w:link w:val="Heading3"/>
+    <w:uiPriority w:val="9"/>
+    <w:semiHidden/>
+    <w:rsid w:val="00C00F00"/>
+    <w:rPr>
+      <w:rFonts w:asciiTheme="majorHAnsi" w:eastAsiaTheme="majorEastAsia" w:hAnsiTheme="majorHAnsi" w:cstheme="majorBidi"/>
+      <w:color w:val="005473" w:themeColor="accent1" w:themeShade="7F"/>
+      <w:sz w:val="24"/>
+      <w:szCs w:val="24"/>
     </w:rPr>
   </w:style>
 </w:styles>

--- a/RTOS/What is RTOS.docx
+++ b/RTOS/What is RTOS.docx
@@ -618,15 +618,7 @@
         <w:t>Reality</w:t>
       </w:r>
       <w:r>
-        <w:t xml:space="preserve">: Many open-source RTOSs (e.g., </w:t>
-      </w:r>
-      <w:proofErr w:type="spellStart"/>
-      <w:r>
-        <w:t>FreeRTOS</w:t>
-      </w:r>
-      <w:proofErr w:type="spellEnd"/>
-      <w:r>
-        <w:t>, Zephyr) are free or low-cost, making them accessible even for budget-constrained projects.</w:t>
+        <w:t>: Many open-source RTOSs (e.g., FreeRTOS, Zephyr) are free or low-cost, making them accessible even for budget-constrained projects.</w:t>
       </w:r>
     </w:p>
     <w:p>
@@ -1484,35 +1476,7 @@
           <w:sz w:val="36"/>
           <w:szCs w:val="36"/>
         </w:rPr>
-        <w:t xml:space="preserve">What is </w:t>
-      </w:r>
-      <w:proofErr w:type="spellStart"/>
-      <w:r>
-        <w:rPr>
-          <w:rFonts w:ascii="Arial Narrow" w:eastAsia="Times New Roman" w:hAnsi="Arial Narrow" w:cs="Times New Roman"/>
-          <w:b/>
-          <w:bCs/>
-          <w:color w:val="363940"/>
-          <w:spacing w:val="15"/>
-          <w:kern w:val="0"/>
-          <w:sz w:val="36"/>
-          <w:szCs w:val="36"/>
-        </w:rPr>
-        <w:t>FreeRTOS</w:t>
-      </w:r>
-      <w:proofErr w:type="spellEnd"/>
-      <w:r>
-        <w:rPr>
-          <w:rFonts w:ascii="Arial Narrow" w:eastAsia="Times New Roman" w:hAnsi="Arial Narrow" w:cs="Times New Roman"/>
-          <w:b/>
-          <w:bCs/>
-          <w:color w:val="363940"/>
-          <w:spacing w:val="15"/>
-          <w:kern w:val="0"/>
-          <w:sz w:val="36"/>
-          <w:szCs w:val="36"/>
-        </w:rPr>
-        <w:t>?</w:t>
+        <w:t>What is FreeRTOS?</w:t>
       </w:r>
     </w:p>
     <w:p>
@@ -1527,7 +1491,6 @@
           <w:szCs w:val="24"/>
         </w:rPr>
       </w:pPr>
-      <w:proofErr w:type="spellStart"/>
       <w:r>
         <w:rPr>
           <w:rFonts w:ascii="Arial" w:eastAsia="Times New Roman" w:hAnsi="Arial" w:cs="Arial"/>
@@ -1536,18 +1499,7 @@
           <w:sz w:val="24"/>
           <w:szCs w:val="24"/>
         </w:rPr>
-        <w:t>FreeRTOS</w:t>
-      </w:r>
-      <w:proofErr w:type="spellEnd"/>
-      <w:r>
-        <w:rPr>
-          <w:rFonts w:ascii="Arial" w:eastAsia="Times New Roman" w:hAnsi="Arial" w:cs="Arial"/>
-          <w:color w:val="363940"/>
-          <w:kern w:val="0"/>
-          <w:sz w:val="24"/>
-          <w:szCs w:val="24"/>
-        </w:rPr>
-        <w:t>, which stands for Free Real-Time Operating System, is an open-source real-time operating system kernel designed specifically for embedded systems. It provides a compact and efficient solution for running multiple tasks concurrently while meeting strict timing requirements.</w:t>
+        <w:t>FreeRTOS, which stands for Free Real-Time Operating System, is an open-source real-time operating system kernel designed specifically for embedded systems. It provides a compact and efficient solution for running multiple tasks concurrently while meeting strict timing requirements.</w:t>
       </w:r>
     </w:p>
     <w:p>
@@ -1571,29 +1523,7 @@
           <w:szCs w:val="24"/>
         </w:rPr>
         <w:lastRenderedPageBreak/>
-        <w:t xml:space="preserve">Developed by Richard Barry in 2003, </w:t>
-      </w:r>
-      <w:proofErr w:type="spellStart"/>
-      <w:r>
-        <w:rPr>
-          <w:rFonts w:ascii="Arial" w:eastAsia="Times New Roman" w:hAnsi="Arial" w:cs="Arial"/>
-          <w:color w:val="363940"/>
-          <w:kern w:val="0"/>
-          <w:sz w:val="24"/>
-          <w:szCs w:val="24"/>
-        </w:rPr>
-        <w:t>FreeRTOS</w:t>
-      </w:r>
-      <w:proofErr w:type="spellEnd"/>
-      <w:r>
-        <w:rPr>
-          <w:rFonts w:ascii="Arial" w:eastAsia="Times New Roman" w:hAnsi="Arial" w:cs="Arial"/>
-          <w:color w:val="363940"/>
-          <w:kern w:val="0"/>
-          <w:sz w:val="24"/>
-          <w:szCs w:val="24"/>
-        </w:rPr>
-        <w:t xml:space="preserve"> offers a preemptive multitasking environment, where tasks are scheduled and executed based on their priorities. It allows developers to break down complex applications into smaller tasks, each with its own priority and execution requirements.</w:t>
+        <w:t>Developed by Richard Barry in 2003, FreeRTOS offers a preemptive multitasking environment, where tasks are scheduled and executed based on their priorities. It allows developers to break down complex applications into smaller tasks, each with its own priority and execution requirements.</w:t>
       </w:r>
     </w:p>
     <w:p>
@@ -1608,7 +1538,6 @@
           <w:szCs w:val="24"/>
         </w:rPr>
       </w:pPr>
-      <w:proofErr w:type="spellStart"/>
       <w:r>
         <w:rPr>
           <w:rFonts w:ascii="Arial" w:eastAsia="Times New Roman" w:hAnsi="Arial" w:cs="Arial"/>
@@ -1617,18 +1546,7 @@
           <w:sz w:val="24"/>
           <w:szCs w:val="24"/>
         </w:rPr>
-        <w:t>FreeRTOS</w:t>
-      </w:r>
-      <w:proofErr w:type="spellEnd"/>
-      <w:r>
-        <w:rPr>
-          <w:rFonts w:ascii="Arial" w:eastAsia="Times New Roman" w:hAnsi="Arial" w:cs="Arial"/>
-          <w:color w:val="363940"/>
-          <w:kern w:val="0"/>
-          <w:sz w:val="24"/>
-          <w:szCs w:val="24"/>
-        </w:rPr>
-        <w:t xml:space="preserve"> supports a wide range of microcontrollers and microprocessors, including the popular STM32 family. It offers features such as task management, inter-task communication, synchronization mechanisms, timers, and memory management.</w:t>
+        <w:t>FreeRTOS supports a wide range of microcontrollers and microprocessors, including the popular STM32 family. It offers features such as task management, inter-task communication, synchronization mechanisms, timers, and memory management.</w:t>
       </w:r>
     </w:p>
     <w:p>
@@ -1664,20 +1582,18 @@
           <w:sz w:val="24"/>
           <w:szCs w:val="24"/>
         </w:rPr>
-        <w:t xml:space="preserve">Tasks in </w:t>
-      </w:r>
-      <w:proofErr w:type="spellStart"/>
+        <w:t xml:space="preserve">Tasks in FreeRTOS are created and managed using APIs provided by the kernel. </w:t>
+      </w:r>
       <w:r>
         <w:rPr>
           <w:rFonts w:ascii="Arial" w:eastAsia="Times New Roman" w:hAnsi="Arial" w:cs="Arial"/>
-          <w:color w:val="363940"/>
-          <w:kern w:val="0"/>
-          <w:sz w:val="24"/>
-          <w:szCs w:val="24"/>
-        </w:rPr>
-        <w:t>FreeRTOS</w:t>
-      </w:r>
-      <w:proofErr w:type="spellEnd"/>
+          <w:color w:val="FF0000"/>
+          <w:kern w:val="0"/>
+          <w:sz w:val="24"/>
+          <w:szCs w:val="24"/>
+        </w:rPr>
+        <w:t xml:space="preserve">Each task has its own stack </w:t>
+      </w:r>
       <w:r>
         <w:rPr>
           <w:rFonts w:ascii="Arial" w:eastAsia="Times New Roman" w:hAnsi="Arial" w:cs="Arial"/>
@@ -1686,7 +1602,27 @@
           <w:sz w:val="24"/>
           <w:szCs w:val="24"/>
         </w:rPr>
-        <w:t xml:space="preserve"> are created and managed using APIs provided by the kernel. Each task has its own stack and can perform specific operations independently. The kernel scheduler determines which task should run based on their priorities and any synchronization or timing constraints.</w:t>
+        <w:t xml:space="preserve">and can perform specific operations independently. The kernel </w:t>
+      </w:r>
+      <w:r>
+        <w:rPr>
+          <w:rFonts w:ascii="Arial" w:eastAsia="Times New Roman" w:hAnsi="Arial" w:cs="Arial"/>
+          <w:color w:val="FF0000"/>
+          <w:kern w:val="0"/>
+          <w:sz w:val="24"/>
+          <w:szCs w:val="24"/>
+        </w:rPr>
+        <w:t>scheduler determines which task should run based on their priorities</w:t>
+      </w:r>
+      <w:r>
+        <w:rPr>
+          <w:rFonts w:ascii="Arial" w:eastAsia="Times New Roman" w:hAnsi="Arial" w:cs="Arial"/>
+          <w:color w:val="363940"/>
+          <w:kern w:val="0"/>
+          <w:sz w:val="24"/>
+          <w:szCs w:val="24"/>
+        </w:rPr>
+        <w:t xml:space="preserve"> and any synchronization or timing constraints.</w:t>
       </w:r>
     </w:p>
     <w:p>
@@ -1701,7 +1637,6 @@
           <w:szCs w:val="24"/>
         </w:rPr>
       </w:pPr>
-      <w:proofErr w:type="spellStart"/>
       <w:r>
         <w:rPr>
           <w:rFonts w:ascii="Arial" w:eastAsia="Times New Roman" w:hAnsi="Arial" w:cs="Arial"/>
@@ -1710,18 +1645,7 @@
           <w:sz w:val="24"/>
           <w:szCs w:val="24"/>
         </w:rPr>
-        <w:t>FreeRTOS</w:t>
-      </w:r>
-      <w:proofErr w:type="spellEnd"/>
-      <w:r>
-        <w:rPr>
-          <w:rFonts w:ascii="Arial" w:eastAsia="Times New Roman" w:hAnsi="Arial" w:cs="Arial"/>
-          <w:color w:val="363940"/>
-          <w:kern w:val="0"/>
-          <w:sz w:val="24"/>
-          <w:szCs w:val="24"/>
-        </w:rPr>
-        <w:t xml:space="preserve"> also provides synchronization mechanisms like semaphores, mutexes, and queues, which allow tasks to communicate and share resources safely. This ensures coordinated execution and avoids conflicts between tasks.</w:t>
+        <w:t>FreeRTOS also provides synchronization mechanisms like semaphores, mutexes, and queues, which allow tasks to communicate and share resources safely. This ensures coordinated execution and avoids conflicts between tasks.</w:t>
       </w:r>
     </w:p>
     <w:p>
@@ -1744,20 +1668,18 @@
           <w:sz w:val="24"/>
           <w:szCs w:val="24"/>
         </w:rPr>
-        <w:t xml:space="preserve">One of the key advantages of </w:t>
-      </w:r>
-      <w:proofErr w:type="spellStart"/>
+        <w:t xml:space="preserve">One of the key advantages of FreeRTOS is its </w:t>
+      </w:r>
       <w:r>
         <w:rPr>
           <w:rFonts w:ascii="Arial" w:eastAsia="Times New Roman" w:hAnsi="Arial" w:cs="Arial"/>
-          <w:color w:val="363940"/>
-          <w:kern w:val="0"/>
-          <w:sz w:val="24"/>
-          <w:szCs w:val="24"/>
-        </w:rPr>
-        <w:t>FreeRTOS</w:t>
-      </w:r>
-      <w:proofErr w:type="spellEnd"/>
+          <w:color w:val="FF0000"/>
+          <w:kern w:val="0"/>
+          <w:sz w:val="24"/>
+          <w:szCs w:val="24"/>
+        </w:rPr>
+        <w:t xml:space="preserve">small footprint. </w:t>
+      </w:r>
       <w:r>
         <w:rPr>
           <w:rFonts w:ascii="Arial" w:eastAsia="Times New Roman" w:hAnsi="Arial" w:cs="Arial"/>
@@ -1766,7 +1688,27 @@
           <w:sz w:val="24"/>
           <w:szCs w:val="24"/>
         </w:rPr>
-        <w:t xml:space="preserve"> is its small footprint. It has a minimal memory overhead, making it suitable for resource-constrained embedded systems. Additionally, it is well-documented, actively maintained, and has a large user community, providing ample resources and support for developers.</w:t>
+        <w:t xml:space="preserve">It has a </w:t>
+      </w:r>
+      <w:r>
+        <w:rPr>
+          <w:rFonts w:ascii="Arial" w:eastAsia="Times New Roman" w:hAnsi="Arial" w:cs="Arial"/>
+          <w:color w:val="FF0000"/>
+          <w:kern w:val="0"/>
+          <w:sz w:val="24"/>
+          <w:szCs w:val="24"/>
+        </w:rPr>
+        <w:t>minimal memory overhead, making it suitable for resource-constrained embedded systems</w:t>
+      </w:r>
+      <w:r>
+        <w:rPr>
+          <w:rFonts w:ascii="Arial" w:eastAsia="Times New Roman" w:hAnsi="Arial" w:cs="Arial"/>
+          <w:color w:val="363940"/>
+          <w:kern w:val="0"/>
+          <w:sz w:val="24"/>
+          <w:szCs w:val="24"/>
+        </w:rPr>
+        <w:t>. Additionally, it is well-documented, actively maintained, and has a large user community, providing ample resources and support for developers.</w:t>
       </w:r>
     </w:p>
     <w:p>
@@ -1844,29 +1786,7 @@
           <w:sz w:val="24"/>
           <w:szCs w:val="24"/>
         </w:rPr>
-        <w:t xml:space="preserve">To read more about </w:t>
-      </w:r>
-      <w:proofErr w:type="spellStart"/>
-      <w:r>
-        <w:rPr>
-          <w:rFonts w:ascii="Arial" w:eastAsia="Times New Roman" w:hAnsi="Arial" w:cs="Arial"/>
-          <w:color w:val="363940"/>
-          <w:kern w:val="0"/>
-          <w:sz w:val="24"/>
-          <w:szCs w:val="24"/>
-        </w:rPr>
-        <w:t>FreeRTOS</w:t>
-      </w:r>
-      <w:proofErr w:type="spellEnd"/>
-      <w:r>
-        <w:rPr>
-          <w:rFonts w:ascii="Arial" w:eastAsia="Times New Roman" w:hAnsi="Arial" w:cs="Arial"/>
-          <w:color w:val="363940"/>
-          <w:kern w:val="0"/>
-          <w:sz w:val="24"/>
-          <w:szCs w:val="24"/>
-        </w:rPr>
-        <w:t>, you can visit their official </w:t>
+        <w:t>To read more about FreeRTOS, you can visit their official </w:t>
       </w:r>
       <w:hyperlink r:id="rId10" w:tgtFrame="_blank" w:history="1">
         <w:r>
@@ -1894,6 +1814,1120 @@
     </w:p>
     <w:p>
       <w:pPr>
+        <w:pStyle w:val="NormalWeb"/>
+      </w:pPr>
+      <w:r>
+        <w:t xml:space="preserve">In scheduling theory, </w:t>
+      </w:r>
+      <w:r>
+        <w:rPr>
+          <w:rStyle w:val="Strong"/>
+        </w:rPr>
+        <w:t>tardiness</w:t>
+      </w:r>
+      <w:r>
+        <w:t xml:space="preserve">, </w:t>
+      </w:r>
+      <w:r>
+        <w:rPr>
+          <w:rStyle w:val="Strong"/>
+        </w:rPr>
+        <w:t>lateness</w:t>
+      </w:r>
+      <w:r>
+        <w:t xml:space="preserve">, and </w:t>
+      </w:r>
+      <w:r>
+        <w:rPr>
+          <w:rStyle w:val="Strong"/>
+        </w:rPr>
+        <w:t>earliness</w:t>
+      </w:r>
+      <w:r>
+        <w:t xml:space="preserve"> are key metrics used to evaluate the timeliness of task or job completion relative to its deadline. These metrics help assess how well a system performs in meeting its scheduling objectives.</w:t>
+      </w:r>
+    </w:p>
+    <w:p>
+      <w:r>
+        <w:pict w14:anchorId="5DED2C39">
+          <v:rect id="_x0000_i1034" style="width:0;height:1.5pt" o:hralign="center" o:hrstd="t" o:hr="t" fillcolor="#a0a0a0" stroked="f"/>
+        </w:pict>
+      </w:r>
+    </w:p>
+    <w:p>
+      <w:pPr>
+        <w:pStyle w:val="Heading3"/>
+      </w:pPr>
+      <w:r>
+        <w:rPr>
+          <w:rStyle w:val="Strong"/>
+          <w:b w:val="0"/>
+          <w:bCs w:val="0"/>
+        </w:rPr>
+        <w:lastRenderedPageBreak/>
+        <w:t>1. Lateness (</w:t>
+      </w:r>
+      <w:r>
+        <w:rPr>
+          <w:rStyle w:val="katex"/>
+        </w:rPr>
+        <w:t>LL</w:t>
+      </w:r>
+      <w:r>
+        <w:rPr>
+          <w:rStyle w:val="Strong"/>
+          <w:b w:val="0"/>
+          <w:bCs w:val="0"/>
+        </w:rPr>
+        <w:t>)</w:t>
+      </w:r>
+    </w:p>
+    <w:p>
+      <w:pPr>
+        <w:pStyle w:val="NormalWeb"/>
+        <w:numPr>
+          <w:ilvl w:val="0"/>
+          <w:numId w:val="13"/>
+        </w:numPr>
+      </w:pPr>
+      <w:r>
+        <w:rPr>
+          <w:rStyle w:val="Strong"/>
+        </w:rPr>
+        <w:t>Definition</w:t>
+      </w:r>
+      <w:r>
+        <w:t>: The difference between the actual completion time of a task (</w:t>
+      </w:r>
+      <w:r>
+        <w:rPr>
+          <w:rStyle w:val="katex"/>
+          <w:rFonts w:eastAsiaTheme="majorEastAsia"/>
+        </w:rPr>
+        <w:t>C</w:t>
+      </w:r>
+      <w:r>
+        <w:t>) and its d</w:t>
+      </w:r>
+      <w:r>
+        <w:t>eadline</w:t>
+      </w:r>
+      <w:r>
+        <w:t xml:space="preserve"> (</w:t>
+      </w:r>
+      <w:r>
+        <w:rPr>
+          <w:rStyle w:val="katex"/>
+          <w:rFonts w:eastAsiaTheme="majorEastAsia"/>
+        </w:rPr>
+        <w:t>D</w:t>
+      </w:r>
+      <w:r>
+        <w:t>).</w:t>
+      </w:r>
+    </w:p>
+    <w:p>
+      <w:pPr>
+        <w:spacing w:beforeAutospacing="1" w:afterAutospacing="1"/>
+        <w:ind w:left="720"/>
+      </w:pPr>
+      <w:r>
+        <w:rPr>
+          <w:rStyle w:val="katex"/>
+        </w:rPr>
+        <w:t>L= C - D</w:t>
+      </w:r>
+      <w:r>
+        <w:t xml:space="preserve"> </w:t>
+      </w:r>
+    </w:p>
+    <w:p>
+      <w:pPr>
+        <w:pStyle w:val="NormalWeb"/>
+        <w:numPr>
+          <w:ilvl w:val="0"/>
+          <w:numId w:val="13"/>
+        </w:numPr>
+      </w:pPr>
+      <w:r>
+        <w:rPr>
+          <w:rStyle w:val="Strong"/>
+        </w:rPr>
+        <w:t>Interpretation</w:t>
+      </w:r>
+      <w:r>
+        <w:t>:</w:t>
+      </w:r>
+    </w:p>
+    <w:p>
+      <w:pPr>
+        <w:numPr>
+          <w:ilvl w:val="1"/>
+          <w:numId w:val="13"/>
+        </w:numPr>
+        <w:spacing w:before="100" w:beforeAutospacing="1" w:after="100" w:afterAutospacing="1" w:line="240" w:lineRule="auto"/>
+      </w:pPr>
+      <w:r>
+        <w:rPr>
+          <w:rStyle w:val="katex"/>
+        </w:rPr>
+        <w:t>L &gt; 0</w:t>
+      </w:r>
+      <w:r>
+        <w:t>: The task is late.</w:t>
+      </w:r>
+    </w:p>
+    <w:p>
+      <w:pPr>
+        <w:numPr>
+          <w:ilvl w:val="1"/>
+          <w:numId w:val="13"/>
+        </w:numPr>
+        <w:spacing w:before="100" w:beforeAutospacing="1" w:after="100" w:afterAutospacing="1" w:line="240" w:lineRule="auto"/>
+      </w:pPr>
+      <w:r>
+        <w:rPr>
+          <w:rStyle w:val="katex"/>
+        </w:rPr>
+        <w:t>L = 0</w:t>
+      </w:r>
+      <w:r>
+        <w:t>: The task is on time.</w:t>
+      </w:r>
+    </w:p>
+    <w:p>
+      <w:pPr>
+        <w:numPr>
+          <w:ilvl w:val="1"/>
+          <w:numId w:val="13"/>
+        </w:numPr>
+        <w:spacing w:before="100" w:beforeAutospacing="1" w:after="100" w:afterAutospacing="1" w:line="240" w:lineRule="auto"/>
+      </w:pPr>
+      <w:r>
+        <w:rPr>
+          <w:rStyle w:val="katex"/>
+        </w:rPr>
+        <w:t>L &lt; 0</w:t>
+      </w:r>
+      <w:r>
+        <w:t>: The task is early.</w:t>
+      </w:r>
+    </w:p>
+    <w:p>
+      <w:pPr>
+        <w:pStyle w:val="NormalWeb"/>
+        <w:numPr>
+          <w:ilvl w:val="0"/>
+          <w:numId w:val="13"/>
+        </w:numPr>
+      </w:pPr>
+      <w:r>
+        <w:rPr>
+          <w:rStyle w:val="Strong"/>
+        </w:rPr>
+        <w:t>Example</w:t>
+      </w:r>
+      <w:r>
+        <w:t>:</w:t>
+      </w:r>
+    </w:p>
+    <w:p>
+      <w:pPr>
+        <w:numPr>
+          <w:ilvl w:val="1"/>
+          <w:numId w:val="13"/>
+        </w:numPr>
+        <w:spacing w:before="100" w:beforeAutospacing="1" w:after="100" w:afterAutospacing="1" w:line="240" w:lineRule="auto"/>
+      </w:pPr>
+      <w:r>
+        <w:t>Deadline</w:t>
+      </w:r>
+      <w:r>
+        <w:t xml:space="preserve"> </w:t>
+      </w:r>
+      <w:r>
+        <w:rPr>
+          <w:rStyle w:val="katex"/>
+        </w:rPr>
+        <w:t>D= 10</w:t>
+      </w:r>
+      <w:r>
+        <w:t xml:space="preserve">, and the task is completed at </w:t>
+      </w:r>
+      <w:r>
+        <w:rPr>
+          <w:rStyle w:val="katex"/>
+        </w:rPr>
+        <w:t>C=12</w:t>
+      </w:r>
+      <w:r>
+        <w:t xml:space="preserve">: </w:t>
+      </w:r>
+      <w:r>
+        <w:rPr>
+          <w:rStyle w:val="katex"/>
+        </w:rPr>
+        <w:t>L=12−10=2(Late by 2 units)</w:t>
+      </w:r>
+      <w:r>
+        <w:t xml:space="preserve"> </w:t>
+      </w:r>
+    </w:p>
+    <w:p>
+      <w:pPr>
+        <w:numPr>
+          <w:ilvl w:val="1"/>
+          <w:numId w:val="13"/>
+        </w:numPr>
+        <w:spacing w:before="100" w:beforeAutospacing="1" w:after="0" w:afterAutospacing="1" w:line="240" w:lineRule="auto"/>
+      </w:pPr>
+      <w:r>
+        <w:t xml:space="preserve">If </w:t>
+      </w:r>
+      <w:r>
+        <w:rPr>
+          <w:rStyle w:val="katex"/>
+        </w:rPr>
+        <w:t>C= 8</w:t>
+      </w:r>
+      <w:r>
+        <w:t xml:space="preserve">, then: </w:t>
+      </w:r>
+      <w:r>
+        <w:rPr>
+          <w:rStyle w:val="katex"/>
+        </w:rPr>
+        <w:t>L=8−10=−2(Early by 2 units)</w:t>
+      </w:r>
+      <w:r>
+        <w:pict w14:anchorId="6EC6621E">
+          <v:rect id="_x0000_i1035" style="width:0;height:1.5pt" o:hralign="center" o:hrstd="t" o:hr="t" fillcolor="#a0a0a0" stroked="f"/>
+        </w:pict>
+      </w:r>
+    </w:p>
+    <w:p>
+      <w:pPr>
+        <w:pStyle w:val="Heading3"/>
+      </w:pPr>
+      <w:r>
+        <w:rPr>
+          <w:rStyle w:val="Strong"/>
+          <w:b w:val="0"/>
+          <w:bCs w:val="0"/>
+        </w:rPr>
+        <w:t>2. Tardiness (</w:t>
+      </w:r>
+      <w:r>
+        <w:rPr>
+          <w:rStyle w:val="katex"/>
+        </w:rPr>
+        <w:t>T</w:t>
+      </w:r>
+      <w:r>
+        <w:rPr>
+          <w:rStyle w:val="Strong"/>
+          <w:b w:val="0"/>
+          <w:bCs w:val="0"/>
+        </w:rPr>
+        <w:t>)</w:t>
+      </w:r>
+    </w:p>
+    <w:p>
+      <w:pPr>
+        <w:pStyle w:val="NormalWeb"/>
+        <w:numPr>
+          <w:ilvl w:val="0"/>
+          <w:numId w:val="14"/>
+        </w:numPr>
+      </w:pPr>
+      <w:r>
+        <w:rPr>
+          <w:rStyle w:val="Strong"/>
+        </w:rPr>
+        <w:t>Definition</w:t>
+      </w:r>
+      <w:r>
+        <w:t xml:space="preserve">: The amount of time a task finishes after its due date, but it is never negative (tasks completed early have </w:t>
+      </w:r>
+      <w:r>
+        <w:rPr>
+          <w:rStyle w:val="katex"/>
+          <w:rFonts w:eastAsiaTheme="majorEastAsia"/>
+        </w:rPr>
+        <w:t>T=0</w:t>
+      </w:r>
+      <w:r>
+        <w:t>).</w:t>
+      </w:r>
+    </w:p>
+    <w:p>
+      <w:pPr>
+        <w:spacing w:beforeAutospacing="1" w:afterAutospacing="1"/>
+        <w:ind w:left="720"/>
+        <w:rPr>
+          <w:rStyle w:val="katex"/>
+        </w:rPr>
+      </w:pPr>
+      <w:r>
+        <w:rPr>
+          <w:rStyle w:val="katex"/>
+        </w:rPr>
+        <w:t>T=</w:t>
+      </w:r>
+      <w:r>
+        <w:rPr>
+          <w:rStyle w:val="katex"/>
+        </w:rPr>
+        <w:t>MAX</w:t>
+      </w:r>
+      <w:r>
+        <w:rPr>
+          <w:rStyle w:val="katex"/>
+        </w:rPr>
+        <w:t>(0,C−D)</w:t>
+      </w:r>
+    </w:p>
+    <w:p>
+      <w:pPr>
+        <w:spacing w:beforeAutospacing="1" w:afterAutospacing="1"/>
+        <w:ind w:left="720"/>
+        <w:rPr>
+          <w:rStyle w:val="katex"/>
+        </w:rPr>
+      </w:pPr>
+      <w:r>
+        <w:rPr>
+          <w:rStyle w:val="katex"/>
+        </w:rPr>
+        <w:t>Or</w:t>
+      </w:r>
+    </w:p>
+    <w:p>
+      <w:pPr>
+        <w:spacing w:beforeAutospacing="1" w:afterAutospacing="1"/>
+        <w:ind w:left="720"/>
+        <w:rPr>
+          <w:rStyle w:val="katex"/>
+        </w:rPr>
+      </w:pPr>
+      <w:r>
+        <w:t>Tardiness == MAX(0, Lateness)</w:t>
+      </w:r>
+    </w:p>
+    <w:p>
+      <w:pPr>
+        <w:spacing w:beforeAutospacing="1" w:afterAutospacing="1"/>
+        <w:ind w:left="720"/>
+      </w:pPr>
+      <w:r>
+        <w:rPr>
+          <w:rStyle w:val="Strong"/>
+        </w:rPr>
+        <w:t>Interpretation</w:t>
+      </w:r>
+      <w:r>
+        <w:t>:</w:t>
+      </w:r>
+    </w:p>
+    <w:p>
+      <w:pPr>
+        <w:numPr>
+          <w:ilvl w:val="1"/>
+          <w:numId w:val="14"/>
+        </w:numPr>
+        <w:spacing w:before="100" w:beforeAutospacing="1" w:after="100" w:afterAutospacing="1" w:line="240" w:lineRule="auto"/>
+      </w:pPr>
+      <w:r>
+        <w:rPr>
+          <w:rStyle w:val="katex"/>
+        </w:rPr>
+        <w:t>T=0</w:t>
+      </w:r>
+      <w:r>
+        <w:t>: The task is either on time or early.</w:t>
+      </w:r>
+    </w:p>
+    <w:p>
+      <w:pPr>
+        <w:numPr>
+          <w:ilvl w:val="1"/>
+          <w:numId w:val="14"/>
+        </w:numPr>
+        <w:spacing w:before="100" w:beforeAutospacing="1" w:after="100" w:afterAutospacing="1" w:line="240" w:lineRule="auto"/>
+      </w:pPr>
+      <w:r>
+        <w:rPr>
+          <w:rStyle w:val="katex"/>
+        </w:rPr>
+        <w:t>T&gt;0</w:t>
+      </w:r>
+      <w:r>
+        <w:t>: The task is late.</w:t>
+      </w:r>
+    </w:p>
+    <w:p>
+      <w:pPr>
+        <w:pStyle w:val="NormalWeb"/>
+        <w:numPr>
+          <w:ilvl w:val="0"/>
+          <w:numId w:val="14"/>
+        </w:numPr>
+      </w:pPr>
+      <w:r>
+        <w:rPr>
+          <w:rStyle w:val="Strong"/>
+        </w:rPr>
+        <w:t>Example</w:t>
+      </w:r>
+      <w:r>
+        <w:t>:</w:t>
+      </w:r>
+    </w:p>
+    <w:p>
+      <w:pPr>
+        <w:numPr>
+          <w:ilvl w:val="1"/>
+          <w:numId w:val="14"/>
+        </w:numPr>
+        <w:spacing w:before="100" w:beforeAutospacing="1" w:after="100" w:afterAutospacing="1" w:line="240" w:lineRule="auto"/>
+      </w:pPr>
+      <w:r>
+        <w:t>Deadline</w:t>
+      </w:r>
+      <w:r>
+        <w:t xml:space="preserve"> </w:t>
+      </w:r>
+      <w:r>
+        <w:rPr>
+          <w:rStyle w:val="katex"/>
+        </w:rPr>
+        <w:t>D=10</w:t>
+      </w:r>
+      <w:r>
+        <w:t xml:space="preserve">: </w:t>
+      </w:r>
+    </w:p>
+    <w:p>
+      <w:pPr>
+        <w:numPr>
+          <w:ilvl w:val="2"/>
+          <w:numId w:val="14"/>
+        </w:numPr>
+        <w:spacing w:before="100" w:beforeAutospacing="1" w:after="100" w:afterAutospacing="1" w:line="240" w:lineRule="auto"/>
+      </w:pPr>
+      <w:r>
+        <w:t xml:space="preserve">If </w:t>
+      </w:r>
+      <w:r>
+        <w:rPr>
+          <w:rStyle w:val="katex"/>
+        </w:rPr>
+        <w:t>C=12</w:t>
+      </w:r>
+      <w:r>
+        <w:t xml:space="preserve">: </w:t>
+      </w:r>
+      <w:r>
+        <w:rPr>
+          <w:rStyle w:val="katex"/>
+        </w:rPr>
+        <w:t>T=max(0,12−10)=2(Late by 2 units)</w:t>
+      </w:r>
+      <w:r>
+        <w:t xml:space="preserve"> </w:t>
+      </w:r>
+    </w:p>
+    <w:p>
+      <w:pPr>
+        <w:numPr>
+          <w:ilvl w:val="2"/>
+          <w:numId w:val="14"/>
+        </w:numPr>
+        <w:spacing w:before="100" w:beforeAutospacing="1" w:after="0" w:afterAutospacing="1" w:line="240" w:lineRule="auto"/>
+      </w:pPr>
+      <w:r>
+        <w:t xml:space="preserve">If </w:t>
+      </w:r>
+      <w:r>
+        <w:rPr>
+          <w:rStyle w:val="katex"/>
+        </w:rPr>
+        <w:t>C=8</w:t>
+      </w:r>
+      <w:r>
+        <w:t xml:space="preserve">: </w:t>
+      </w:r>
+      <w:r>
+        <w:rPr>
+          <w:rStyle w:val="katex"/>
+        </w:rPr>
+        <w:t>T=max(0,8−10)=0(On time or early)</w:t>
+      </w:r>
+    </w:p>
+    <w:p>
+      <w:pPr>
+        <w:pStyle w:val="Heading3"/>
+      </w:pPr>
+      <w:r>
+        <w:rPr>
+          <w:rStyle w:val="Strong"/>
+          <w:b w:val="0"/>
+          <w:bCs w:val="0"/>
+        </w:rPr>
+        <w:t>3. Earliness (</w:t>
+      </w:r>
+      <w:r>
+        <w:rPr>
+          <w:rStyle w:val="katex"/>
+        </w:rPr>
+        <w:t>E</w:t>
+      </w:r>
+      <w:r>
+        <w:rPr>
+          <w:rStyle w:val="Strong"/>
+          <w:b w:val="0"/>
+          <w:bCs w:val="0"/>
+        </w:rPr>
+        <w:t>)</w:t>
+      </w:r>
+    </w:p>
+    <w:p>
+      <w:pPr>
+        <w:pStyle w:val="NormalWeb"/>
+        <w:numPr>
+          <w:ilvl w:val="0"/>
+          <w:numId w:val="15"/>
+        </w:numPr>
+      </w:pPr>
+      <w:r>
+        <w:rPr>
+          <w:rStyle w:val="Strong"/>
+        </w:rPr>
+        <w:t>Definition</w:t>
+      </w:r>
+      <w:r>
+        <w:t xml:space="preserve">: The amount of time a task finishes before its due date, but it is never negative (tasks completed late have </w:t>
+      </w:r>
+      <w:r>
+        <w:rPr>
+          <w:rStyle w:val="katex"/>
+          <w:rFonts w:eastAsiaTheme="majorEastAsia"/>
+        </w:rPr>
+        <w:t>E=0</w:t>
+      </w:r>
+      <w:r>
+        <w:t>).</w:t>
+      </w:r>
+    </w:p>
+    <w:p>
+      <w:pPr>
+        <w:spacing w:beforeAutospacing="1" w:afterAutospacing="1"/>
+        <w:ind w:left="720"/>
+      </w:pPr>
+      <w:r>
+        <w:rPr>
+          <w:rStyle w:val="katex"/>
+        </w:rPr>
+        <w:t>E=</w:t>
+      </w:r>
+      <w:r>
+        <w:rPr>
+          <w:rStyle w:val="katex"/>
+        </w:rPr>
+        <w:t>MAX</w:t>
+      </w:r>
+      <w:r>
+        <w:rPr>
+          <w:rStyle w:val="katex"/>
+        </w:rPr>
+        <w:t>(0,D−C)</w:t>
+      </w:r>
+      <w:r>
+        <w:t xml:space="preserve"> </w:t>
+      </w:r>
+    </w:p>
+    <w:p>
+      <w:pPr>
+        <w:spacing w:beforeAutospacing="1" w:afterAutospacing="1"/>
+        <w:ind w:left="720"/>
+      </w:pPr>
+      <w:r>
+        <w:t>Or</w:t>
+      </w:r>
+    </w:p>
+    <w:p>
+      <w:pPr>
+        <w:spacing w:beforeAutospacing="1" w:afterAutospacing="1"/>
+        <w:ind w:left="720"/>
+      </w:pPr>
+      <w:r>
+        <w:lastRenderedPageBreak/>
+        <w:t>Earliness = MAX(-Lateness, 0)</w:t>
+      </w:r>
+    </w:p>
+    <w:p>
+      <w:pPr>
+        <w:pStyle w:val="NormalWeb"/>
+        <w:numPr>
+          <w:ilvl w:val="0"/>
+          <w:numId w:val="15"/>
+        </w:numPr>
+      </w:pPr>
+      <w:r>
+        <w:rPr>
+          <w:rStyle w:val="Strong"/>
+        </w:rPr>
+        <w:t>Interpretation</w:t>
+      </w:r>
+      <w:r>
+        <w:t>:</w:t>
+      </w:r>
+    </w:p>
+    <w:p>
+      <w:pPr>
+        <w:numPr>
+          <w:ilvl w:val="1"/>
+          <w:numId w:val="15"/>
+        </w:numPr>
+        <w:spacing w:before="100" w:beforeAutospacing="1" w:after="100" w:afterAutospacing="1" w:line="240" w:lineRule="auto"/>
+      </w:pPr>
+      <w:r>
+        <w:rPr>
+          <w:rStyle w:val="katex"/>
+        </w:rPr>
+        <w:t>E=0</w:t>
+      </w:r>
+      <w:r>
+        <w:t>: The task is either on time or late.</w:t>
+      </w:r>
+    </w:p>
+    <w:p>
+      <w:pPr>
+        <w:numPr>
+          <w:ilvl w:val="1"/>
+          <w:numId w:val="15"/>
+        </w:numPr>
+        <w:spacing w:before="100" w:beforeAutospacing="1" w:after="100" w:afterAutospacing="1" w:line="240" w:lineRule="auto"/>
+      </w:pPr>
+      <w:r>
+        <w:rPr>
+          <w:rStyle w:val="katex"/>
+        </w:rPr>
+        <w:t>E&gt;0</w:t>
+      </w:r>
+      <w:r>
+        <w:t>: The task is early.</w:t>
+      </w:r>
+    </w:p>
+    <w:p>
+      <w:pPr>
+        <w:pStyle w:val="NormalWeb"/>
+        <w:numPr>
+          <w:ilvl w:val="0"/>
+          <w:numId w:val="15"/>
+        </w:numPr>
+      </w:pPr>
+      <w:r>
+        <w:rPr>
+          <w:rStyle w:val="Strong"/>
+        </w:rPr>
+        <w:t>Example</w:t>
+      </w:r>
+      <w:r>
+        <w:t>:</w:t>
+      </w:r>
+    </w:p>
+    <w:p>
+      <w:pPr>
+        <w:numPr>
+          <w:ilvl w:val="1"/>
+          <w:numId w:val="15"/>
+        </w:numPr>
+        <w:spacing w:before="100" w:beforeAutospacing="1" w:after="100" w:afterAutospacing="1" w:line="240" w:lineRule="auto"/>
+      </w:pPr>
+      <w:r>
+        <w:t>D</w:t>
+      </w:r>
+      <w:r>
+        <w:t>eadline</w:t>
+      </w:r>
+      <w:r>
+        <w:t xml:space="preserve"> </w:t>
+      </w:r>
+      <w:r>
+        <w:rPr>
+          <w:rStyle w:val="katex"/>
+        </w:rPr>
+        <w:t>D=10</w:t>
+      </w:r>
+      <w:r>
+        <w:t xml:space="preserve">: </w:t>
+      </w:r>
+    </w:p>
+    <w:p>
+      <w:pPr>
+        <w:numPr>
+          <w:ilvl w:val="2"/>
+          <w:numId w:val="15"/>
+        </w:numPr>
+        <w:spacing w:before="100" w:beforeAutospacing="1" w:after="100" w:afterAutospacing="1" w:line="240" w:lineRule="auto"/>
+      </w:pPr>
+      <w:r>
+        <w:t xml:space="preserve">If </w:t>
+      </w:r>
+      <w:r>
+        <w:rPr>
+          <w:rStyle w:val="katex"/>
+        </w:rPr>
+        <w:t>C=8</w:t>
+      </w:r>
+      <w:r>
+        <w:t xml:space="preserve">: </w:t>
+      </w:r>
+      <w:r>
+        <w:rPr>
+          <w:rStyle w:val="katex"/>
+        </w:rPr>
+        <w:t>E=max(0,10−8)=2(Early by 2 units)</w:t>
+      </w:r>
+      <w:r>
+        <w:t xml:space="preserve"> </w:t>
+      </w:r>
+    </w:p>
+    <w:p>
+      <w:pPr>
+        <w:numPr>
+          <w:ilvl w:val="2"/>
+          <w:numId w:val="15"/>
+        </w:numPr>
+        <w:spacing w:before="100" w:beforeAutospacing="1" w:after="0" w:afterAutospacing="1" w:line="240" w:lineRule="auto"/>
+      </w:pPr>
+      <w:r>
+        <w:t xml:space="preserve">If </w:t>
+      </w:r>
+      <w:r>
+        <w:rPr>
+          <w:rStyle w:val="katex"/>
+        </w:rPr>
+        <w:t>C=12</w:t>
+      </w:r>
+      <w:r>
+        <w:t xml:space="preserve">: </w:t>
+      </w:r>
+      <w:r>
+        <w:rPr>
+          <w:rStyle w:val="katex"/>
+        </w:rPr>
+        <w:t>E=max(0,10−12)=0(On time or late)</w:t>
+      </w:r>
+      <w:r>
+        <w:pict w14:anchorId="15186694">
+          <v:rect id="_x0000_i1037" style="width:0;height:1.5pt" o:hralign="center" o:hrstd="t" o:hr="t" fillcolor="#a0a0a0" stroked="f"/>
+        </w:pict>
+      </w:r>
+    </w:p>
+    <w:p>
+      <w:pPr>
+        <w:pStyle w:val="Heading3"/>
+      </w:pPr>
+      <w:r>
+        <w:t>Relationships Between Metrics</w:t>
+      </w:r>
+    </w:p>
+    <w:p>
+      <w:pPr>
+        <w:numPr>
+          <w:ilvl w:val="0"/>
+          <w:numId w:val="16"/>
+        </w:numPr>
+        <w:spacing w:before="100" w:beforeAutospacing="1" w:after="100" w:afterAutospacing="1" w:line="240" w:lineRule="auto"/>
+      </w:pPr>
+      <w:r>
+        <w:rPr>
+          <w:rStyle w:val="Strong"/>
+        </w:rPr>
+        <w:t>Lateness</w:t>
+      </w:r>
+      <w:r>
+        <w:t xml:space="preserve"> can be both positive and negative, representing both tardiness and earliness.</w:t>
+      </w:r>
+    </w:p>
+    <w:p>
+      <w:pPr>
+        <w:numPr>
+          <w:ilvl w:val="0"/>
+          <w:numId w:val="16"/>
+        </w:numPr>
+        <w:spacing w:before="100" w:beforeAutospacing="1" w:after="100" w:afterAutospacing="1" w:line="240" w:lineRule="auto"/>
+      </w:pPr>
+      <w:r>
+        <w:rPr>
+          <w:rStyle w:val="Strong"/>
+        </w:rPr>
+        <w:t>Tardiness</w:t>
+      </w:r>
+      <w:r>
+        <w:t xml:space="preserve"> and </w:t>
+      </w:r>
+      <w:r>
+        <w:rPr>
+          <w:rStyle w:val="Strong"/>
+        </w:rPr>
+        <w:t>earliness</w:t>
+      </w:r>
+      <w:r>
+        <w:t xml:space="preserve"> are non-negative: </w:t>
+      </w:r>
+      <w:r>
+        <w:rPr>
+          <w:rStyle w:val="katex"/>
+        </w:rPr>
+        <w:t>T&gt;0  </w:t>
+      </w:r>
+      <w:r>
+        <w:rPr>
+          <w:rStyle w:val="katex"/>
+          <w:rFonts w:ascii="Cambria Math" w:hAnsi="Cambria Math" w:cs="Cambria Math"/>
+        </w:rPr>
+        <w:t>⟹</w:t>
+      </w:r>
+      <w:r>
+        <w:rPr>
+          <w:rStyle w:val="katex"/>
+        </w:rPr>
+        <w:t>  L&gt;0,E&gt;0  </w:t>
+      </w:r>
+      <w:r>
+        <w:rPr>
+          <w:rStyle w:val="katex"/>
+          <w:rFonts w:ascii="Cambria Math" w:hAnsi="Cambria Math" w:cs="Cambria Math"/>
+        </w:rPr>
+        <w:t>⟹</w:t>
+      </w:r>
+      <w:r>
+        <w:rPr>
+          <w:rStyle w:val="katex"/>
+        </w:rPr>
+        <w:t>  L&lt;0</w:t>
+      </w:r>
+      <w:r>
+        <w:t xml:space="preserve"> </w:t>
+      </w:r>
+    </w:p>
+    <w:p>
+      <w:pPr>
+        <w:numPr>
+          <w:ilvl w:val="0"/>
+          <w:numId w:val="16"/>
+        </w:numPr>
+        <w:spacing w:before="100" w:beforeAutospacing="1" w:after="100" w:afterAutospacing="1" w:line="240" w:lineRule="auto"/>
+      </w:pPr>
+      <w:r>
+        <w:t xml:space="preserve">If </w:t>
+      </w:r>
+      <w:r>
+        <w:rPr>
+          <w:rStyle w:val="katex"/>
+        </w:rPr>
+        <w:t>C=D</w:t>
+      </w:r>
+      <w:r>
+        <w:t xml:space="preserve">: </w:t>
+      </w:r>
+    </w:p>
+    <w:p>
+      <w:pPr>
+        <w:numPr>
+          <w:ilvl w:val="1"/>
+          <w:numId w:val="16"/>
+        </w:numPr>
+        <w:spacing w:before="100" w:beforeAutospacing="1" w:after="100" w:afterAutospacing="1" w:line="240" w:lineRule="auto"/>
+      </w:pPr>
+      <w:r>
+        <w:rPr>
+          <w:rStyle w:val="katex"/>
+        </w:rPr>
+        <w:t>L=0</w:t>
+      </w:r>
+      <w:r>
+        <w:t xml:space="preserve">, </w:t>
+      </w:r>
+      <w:r>
+        <w:rPr>
+          <w:rStyle w:val="katex"/>
+        </w:rPr>
+        <w:t>T=0</w:t>
+      </w:r>
+      <w:r>
+        <w:t xml:space="preserve">, and </w:t>
+      </w:r>
+      <w:r>
+        <w:rPr>
+          <w:rStyle w:val="katex"/>
+        </w:rPr>
+        <w:t>E=0</w:t>
+      </w:r>
+      <w:r>
+        <w:t>.</w:t>
+      </w:r>
+    </w:p>
+    <w:p>
+      <w:pPr>
+        <w:spacing w:after="0"/>
+      </w:pPr>
+      <w:r>
+        <w:pict w14:anchorId="6423F276">
+          <v:rect id="_x0000_i1038" style="width:0;height:1.5pt" o:hralign="center" o:hrstd="t" o:hr="t" fillcolor="#a0a0a0" stroked="f"/>
+        </w:pict>
+      </w:r>
+    </w:p>
+    <w:p>
+      <w:pPr>
+        <w:pStyle w:val="Heading3"/>
+      </w:pPr>
+      <w:r>
+        <w:t>Practical Applications</w:t>
+      </w:r>
+    </w:p>
+    <w:p>
+      <w:pPr>
+        <w:numPr>
+          <w:ilvl w:val="0"/>
+          <w:numId w:val="17"/>
+        </w:numPr>
+        <w:spacing w:before="100" w:beforeAutospacing="1" w:after="100" w:afterAutospacing="1" w:line="240" w:lineRule="auto"/>
+      </w:pPr>
+      <w:r>
+        <w:rPr>
+          <w:rStyle w:val="Strong"/>
+        </w:rPr>
+        <w:t>Hard Real-Time Systems</w:t>
+      </w:r>
+      <w:r>
+        <w:t xml:space="preserve">: </w:t>
+      </w:r>
+    </w:p>
+    <w:p>
+      <w:pPr>
+        <w:numPr>
+          <w:ilvl w:val="1"/>
+          <w:numId w:val="17"/>
+        </w:numPr>
+        <w:spacing w:before="100" w:beforeAutospacing="1" w:after="100" w:afterAutospacing="1" w:line="240" w:lineRule="auto"/>
+      </w:pPr>
+      <w:r>
+        <w:t>Aim to minimize tardiness (</w:t>
+      </w:r>
+      <w:r>
+        <w:rPr>
+          <w:rStyle w:val="katex"/>
+        </w:rPr>
+        <w:t>T=0</w:t>
+      </w:r>
+      <w:r>
+        <w:t xml:space="preserve"> for all tasks).</w:t>
+      </w:r>
+    </w:p>
+    <w:p>
+      <w:pPr>
+        <w:numPr>
+          <w:ilvl w:val="0"/>
+          <w:numId w:val="17"/>
+        </w:numPr>
+        <w:spacing w:before="100" w:beforeAutospacing="1" w:after="100" w:afterAutospacing="1" w:line="240" w:lineRule="auto"/>
+      </w:pPr>
+      <w:r>
+        <w:rPr>
+          <w:rStyle w:val="Strong"/>
+        </w:rPr>
+        <w:t>Soft Real-Time Systems</w:t>
+      </w:r>
+      <w:r>
+        <w:t xml:space="preserve">: </w:t>
+      </w:r>
+    </w:p>
+    <w:p>
+      <w:pPr>
+        <w:numPr>
+          <w:ilvl w:val="1"/>
+          <w:numId w:val="17"/>
+        </w:numPr>
+        <w:spacing w:before="100" w:beforeAutospacing="1" w:after="100" w:afterAutospacing="1" w:line="240" w:lineRule="auto"/>
+      </w:pPr>
+      <w:r>
+        <w:t>Minimize the average tardiness or lateness.</w:t>
+      </w:r>
+    </w:p>
+    <w:p>
+      <w:pPr>
+        <w:numPr>
+          <w:ilvl w:val="0"/>
+          <w:numId w:val="17"/>
+        </w:numPr>
+        <w:spacing w:before="100" w:beforeAutospacing="1" w:after="100" w:afterAutospacing="1" w:line="240" w:lineRule="auto"/>
+      </w:pPr>
+      <w:r>
+        <w:rPr>
+          <w:rStyle w:val="Strong"/>
+        </w:rPr>
+        <w:t>Project Scheduling</w:t>
+      </w:r>
+      <w:r>
+        <w:t xml:space="preserve">: </w:t>
+      </w:r>
+    </w:p>
+    <w:p>
+      <w:pPr>
+        <w:numPr>
+          <w:ilvl w:val="1"/>
+          <w:numId w:val="17"/>
+        </w:numPr>
+        <w:spacing w:before="100" w:beforeAutospacing="1" w:after="100" w:afterAutospacing="1" w:line="240" w:lineRule="auto"/>
+      </w:pPr>
+      <w:r>
+        <w:t>Analyze lateness to identify tasks causing delays or potential cost overruns.</w:t>
+      </w:r>
+    </w:p>
+    <w:p>
+      <w:pPr>
+        <w:numPr>
+          <w:ilvl w:val="0"/>
+          <w:numId w:val="17"/>
+        </w:numPr>
+        <w:spacing w:before="100" w:beforeAutospacing="1" w:after="100" w:afterAutospacing="1" w:line="240" w:lineRule="auto"/>
+      </w:pPr>
+      <w:r>
+        <w:rPr>
+          <w:rStyle w:val="Strong"/>
+        </w:rPr>
+        <w:t>Manufacturing Systems</w:t>
+      </w:r>
+      <w:r>
+        <w:t xml:space="preserve">: </w:t>
+      </w:r>
+    </w:p>
+    <w:p>
+      <w:pPr>
+        <w:numPr>
+          <w:ilvl w:val="1"/>
+          <w:numId w:val="17"/>
+        </w:numPr>
+        <w:spacing w:before="100" w:beforeAutospacing="1" w:after="100" w:afterAutospacing="1" w:line="240" w:lineRule="auto"/>
+      </w:pPr>
+      <w:r>
+        <w:t>Measure earliness to avoid inventory buildup or resource wastage.</w:t>
+      </w:r>
+    </w:p>
+    <w:p>
+      <w:pPr>
+        <w:pStyle w:val="NormalWeb"/>
+      </w:pPr>
+      <w:r>
+        <w:t>These metrics are crucial for optimizing schedules and improving system performance.</w:t>
+      </w:r>
+    </w:p>
+    <w:p>
+      <w:pPr>
         <w:rPr>
           <w:sz w:val="22"/>
         </w:rPr>
@@ -2397,6 +3431,155 @@
     </w:lvl>
   </w:abstractNum>
   <w:abstractNum w:abstractNumId="3" w15:restartNumberingAfterBreak="0">
+    <w:nsid w:val="16600645"/>
+    <w:multiLevelType w:val="multilevel"/>
+    <w:tmpl w:val="75E092EE"/>
+    <w:lvl w:ilvl="0">
+      <w:start w:val="1"/>
+      <w:numFmt w:val="bullet"/>
+      <w:lvlText w:val=""/>
+      <w:lvlJc w:val="left"/>
+      <w:pPr>
+        <w:tabs>
+          <w:tab w:val="num" w:pos="720"/>
+        </w:tabs>
+        <w:ind w:left="720" w:hanging="360"/>
+      </w:pPr>
+      <w:rPr>
+        <w:rFonts w:ascii="Symbol" w:hAnsi="Symbol" w:hint="default"/>
+        <w:sz w:val="20"/>
+      </w:rPr>
+    </w:lvl>
+    <w:lvl w:ilvl="1">
+      <w:start w:val="1"/>
+      <w:numFmt w:val="bullet"/>
+      <w:lvlText w:val="o"/>
+      <w:lvlJc w:val="left"/>
+      <w:pPr>
+        <w:tabs>
+          <w:tab w:val="num" w:pos="1440"/>
+        </w:tabs>
+        <w:ind w:left="1440" w:hanging="360"/>
+      </w:pPr>
+      <w:rPr>
+        <w:rFonts w:ascii="Courier New" w:hAnsi="Courier New" w:hint="default"/>
+        <w:sz w:val="20"/>
+      </w:rPr>
+    </w:lvl>
+    <w:lvl w:ilvl="2" w:tentative="1">
+      <w:start w:val="1"/>
+      <w:numFmt w:val="bullet"/>
+      <w:lvlText w:val=""/>
+      <w:lvlJc w:val="left"/>
+      <w:pPr>
+        <w:tabs>
+          <w:tab w:val="num" w:pos="2160"/>
+        </w:tabs>
+        <w:ind w:left="2160" w:hanging="360"/>
+      </w:pPr>
+      <w:rPr>
+        <w:rFonts w:ascii="Wingdings" w:hAnsi="Wingdings" w:hint="default"/>
+        <w:sz w:val="20"/>
+      </w:rPr>
+    </w:lvl>
+    <w:lvl w:ilvl="3" w:tentative="1">
+      <w:start w:val="1"/>
+      <w:numFmt w:val="bullet"/>
+      <w:lvlText w:val=""/>
+      <w:lvlJc w:val="left"/>
+      <w:pPr>
+        <w:tabs>
+          <w:tab w:val="num" w:pos="2880"/>
+        </w:tabs>
+        <w:ind w:left="2880" w:hanging="360"/>
+      </w:pPr>
+      <w:rPr>
+        <w:rFonts w:ascii="Wingdings" w:hAnsi="Wingdings" w:hint="default"/>
+        <w:sz w:val="20"/>
+      </w:rPr>
+    </w:lvl>
+    <w:lvl w:ilvl="4" w:tentative="1">
+      <w:start w:val="1"/>
+      <w:numFmt w:val="bullet"/>
+      <w:lvlText w:val=""/>
+      <w:lvlJc w:val="left"/>
+      <w:pPr>
+        <w:tabs>
+          <w:tab w:val="num" w:pos="3600"/>
+        </w:tabs>
+        <w:ind w:left="3600" w:hanging="360"/>
+      </w:pPr>
+      <w:rPr>
+        <w:rFonts w:ascii="Wingdings" w:hAnsi="Wingdings" w:hint="default"/>
+        <w:sz w:val="20"/>
+      </w:rPr>
+    </w:lvl>
+    <w:lvl w:ilvl="5" w:tentative="1">
+      <w:start w:val="1"/>
+      <w:numFmt w:val="bullet"/>
+      <w:lvlText w:val=""/>
+      <w:lvlJc w:val="left"/>
+      <w:pPr>
+        <w:tabs>
+          <w:tab w:val="num" w:pos="4320"/>
+        </w:tabs>
+        <w:ind w:left="4320" w:hanging="360"/>
+      </w:pPr>
+      <w:rPr>
+        <w:rFonts w:ascii="Wingdings" w:hAnsi="Wingdings" w:hint="default"/>
+        <w:sz w:val="20"/>
+      </w:rPr>
+    </w:lvl>
+    <w:lvl w:ilvl="6" w:tentative="1">
+      <w:start w:val="1"/>
+      <w:numFmt w:val="bullet"/>
+      <w:lvlText w:val=""/>
+      <w:lvlJc w:val="left"/>
+      <w:pPr>
+        <w:tabs>
+          <w:tab w:val="num" w:pos="5040"/>
+        </w:tabs>
+        <w:ind w:left="5040" w:hanging="360"/>
+      </w:pPr>
+      <w:rPr>
+        <w:rFonts w:ascii="Wingdings" w:hAnsi="Wingdings" w:hint="default"/>
+        <w:sz w:val="20"/>
+      </w:rPr>
+    </w:lvl>
+    <w:lvl w:ilvl="7" w:tentative="1">
+      <w:start w:val="1"/>
+      <w:numFmt w:val="bullet"/>
+      <w:lvlText w:val=""/>
+      <w:lvlJc w:val="left"/>
+      <w:pPr>
+        <w:tabs>
+          <w:tab w:val="num" w:pos="5760"/>
+        </w:tabs>
+        <w:ind w:left="5760" w:hanging="360"/>
+      </w:pPr>
+      <w:rPr>
+        <w:rFonts w:ascii="Wingdings" w:hAnsi="Wingdings" w:hint="default"/>
+        <w:sz w:val="20"/>
+      </w:rPr>
+    </w:lvl>
+    <w:lvl w:ilvl="8" w:tentative="1">
+      <w:start w:val="1"/>
+      <w:numFmt w:val="bullet"/>
+      <w:lvlText w:val=""/>
+      <w:lvlJc w:val="left"/>
+      <w:pPr>
+        <w:tabs>
+          <w:tab w:val="num" w:pos="6480"/>
+        </w:tabs>
+        <w:ind w:left="6480" w:hanging="360"/>
+      </w:pPr>
+      <w:rPr>
+        <w:rFonts w:ascii="Wingdings" w:hAnsi="Wingdings" w:hint="default"/>
+        <w:sz w:val="20"/>
+      </w:rPr>
+    </w:lvl>
+  </w:abstractNum>
+  <w:abstractNum w:abstractNumId="4" w15:restartNumberingAfterBreak="0">
     <w:nsid w:val="19EA6CA0"/>
     <w:multiLevelType w:val="multilevel"/>
     <w:tmpl w:val="1CAC4250"/>
@@ -2545,7 +3728,7 @@
       </w:rPr>
     </w:lvl>
   </w:abstractNum>
-  <w:abstractNum w:abstractNumId="4" w15:restartNumberingAfterBreak="0">
+  <w:abstractNum w:abstractNumId="5" w15:restartNumberingAfterBreak="0">
     <w:nsid w:val="19FC16BF"/>
     <w:multiLevelType w:val="multilevel"/>
     <w:tmpl w:val="B9768B0C"/>
@@ -2694,7 +3877,7 @@
       </w:rPr>
     </w:lvl>
   </w:abstractNum>
-  <w:abstractNum w:abstractNumId="5" w15:restartNumberingAfterBreak="0">
+  <w:abstractNum w:abstractNumId="6" w15:restartNumberingAfterBreak="0">
     <w:nsid w:val="1E0856AA"/>
     <w:multiLevelType w:val="multilevel"/>
     <w:tmpl w:val="06F42AD0"/>
@@ -2843,7 +4026,296 @@
       </w:rPr>
     </w:lvl>
   </w:abstractNum>
-  <w:abstractNum w:abstractNumId="6" w15:restartNumberingAfterBreak="0">
+  <w:abstractNum w:abstractNumId="7" w15:restartNumberingAfterBreak="0">
+    <w:nsid w:val="22526373"/>
+    <w:multiLevelType w:val="multilevel"/>
+    <w:tmpl w:val="E190CB78"/>
+    <w:lvl w:ilvl="0">
+      <w:start w:val="1"/>
+      <w:numFmt w:val="bullet"/>
+      <w:lvlText w:val=""/>
+      <w:lvlJc w:val="left"/>
+      <w:pPr>
+        <w:tabs>
+          <w:tab w:val="num" w:pos="720"/>
+        </w:tabs>
+        <w:ind w:left="720" w:hanging="360"/>
+      </w:pPr>
+      <w:rPr>
+        <w:rFonts w:ascii="Symbol" w:hAnsi="Symbol" w:hint="default"/>
+        <w:sz w:val="20"/>
+      </w:rPr>
+    </w:lvl>
+    <w:lvl w:ilvl="1">
+      <w:start w:val="1"/>
+      <w:numFmt w:val="bullet"/>
+      <w:lvlText w:val="o"/>
+      <w:lvlJc w:val="left"/>
+      <w:pPr>
+        <w:tabs>
+          <w:tab w:val="num" w:pos="1440"/>
+        </w:tabs>
+        <w:ind w:left="1440" w:hanging="360"/>
+      </w:pPr>
+      <w:rPr>
+        <w:rFonts w:ascii="Courier New" w:hAnsi="Courier New" w:hint="default"/>
+        <w:sz w:val="20"/>
+      </w:rPr>
+    </w:lvl>
+    <w:lvl w:ilvl="2">
+      <w:start w:val="1"/>
+      <w:numFmt w:val="bullet"/>
+      <w:lvlText w:val=""/>
+      <w:lvlJc w:val="left"/>
+      <w:pPr>
+        <w:tabs>
+          <w:tab w:val="num" w:pos="2160"/>
+        </w:tabs>
+        <w:ind w:left="2160" w:hanging="360"/>
+      </w:pPr>
+      <w:rPr>
+        <w:rFonts w:ascii="Wingdings" w:hAnsi="Wingdings" w:hint="default"/>
+        <w:sz w:val="20"/>
+      </w:rPr>
+    </w:lvl>
+    <w:lvl w:ilvl="3" w:tentative="1">
+      <w:start w:val="1"/>
+      <w:numFmt w:val="bullet"/>
+      <w:lvlText w:val=""/>
+      <w:lvlJc w:val="left"/>
+      <w:pPr>
+        <w:tabs>
+          <w:tab w:val="num" w:pos="2880"/>
+        </w:tabs>
+        <w:ind w:left="2880" w:hanging="360"/>
+      </w:pPr>
+      <w:rPr>
+        <w:rFonts w:ascii="Wingdings" w:hAnsi="Wingdings" w:hint="default"/>
+        <w:sz w:val="20"/>
+      </w:rPr>
+    </w:lvl>
+    <w:lvl w:ilvl="4" w:tentative="1">
+      <w:start w:val="1"/>
+      <w:numFmt w:val="bullet"/>
+      <w:lvlText w:val=""/>
+      <w:lvlJc w:val="left"/>
+      <w:pPr>
+        <w:tabs>
+          <w:tab w:val="num" w:pos="3600"/>
+        </w:tabs>
+        <w:ind w:left="3600" w:hanging="360"/>
+      </w:pPr>
+      <w:rPr>
+        <w:rFonts w:ascii="Wingdings" w:hAnsi="Wingdings" w:hint="default"/>
+        <w:sz w:val="20"/>
+      </w:rPr>
+    </w:lvl>
+    <w:lvl w:ilvl="5" w:tentative="1">
+      <w:start w:val="1"/>
+      <w:numFmt w:val="bullet"/>
+      <w:lvlText w:val=""/>
+      <w:lvlJc w:val="left"/>
+      <w:pPr>
+        <w:tabs>
+          <w:tab w:val="num" w:pos="4320"/>
+        </w:tabs>
+        <w:ind w:left="4320" w:hanging="360"/>
+      </w:pPr>
+      <w:rPr>
+        <w:rFonts w:ascii="Wingdings" w:hAnsi="Wingdings" w:hint="default"/>
+        <w:sz w:val="20"/>
+      </w:rPr>
+    </w:lvl>
+    <w:lvl w:ilvl="6" w:tentative="1">
+      <w:start w:val="1"/>
+      <w:numFmt w:val="bullet"/>
+      <w:lvlText w:val=""/>
+      <w:lvlJc w:val="left"/>
+      <w:pPr>
+        <w:tabs>
+          <w:tab w:val="num" w:pos="5040"/>
+        </w:tabs>
+        <w:ind w:left="5040" w:hanging="360"/>
+      </w:pPr>
+      <w:rPr>
+        <w:rFonts w:ascii="Wingdings" w:hAnsi="Wingdings" w:hint="default"/>
+        <w:sz w:val="20"/>
+      </w:rPr>
+    </w:lvl>
+    <w:lvl w:ilvl="7" w:tentative="1">
+      <w:start w:val="1"/>
+      <w:numFmt w:val="bullet"/>
+      <w:lvlText w:val=""/>
+      <w:lvlJc w:val="left"/>
+      <w:pPr>
+        <w:tabs>
+          <w:tab w:val="num" w:pos="5760"/>
+        </w:tabs>
+        <w:ind w:left="5760" w:hanging="360"/>
+      </w:pPr>
+      <w:rPr>
+        <w:rFonts w:ascii="Wingdings" w:hAnsi="Wingdings" w:hint="default"/>
+        <w:sz w:val="20"/>
+      </w:rPr>
+    </w:lvl>
+    <w:lvl w:ilvl="8" w:tentative="1">
+      <w:start w:val="1"/>
+      <w:numFmt w:val="bullet"/>
+      <w:lvlText w:val=""/>
+      <w:lvlJc w:val="left"/>
+      <w:pPr>
+        <w:tabs>
+          <w:tab w:val="num" w:pos="6480"/>
+        </w:tabs>
+        <w:ind w:left="6480" w:hanging="360"/>
+      </w:pPr>
+      <w:rPr>
+        <w:rFonts w:ascii="Wingdings" w:hAnsi="Wingdings" w:hint="default"/>
+        <w:sz w:val="20"/>
+      </w:rPr>
+    </w:lvl>
+  </w:abstractNum>
+  <w:abstractNum w:abstractNumId="8" w15:restartNumberingAfterBreak="0">
+    <w:nsid w:val="2D031526"/>
+    <w:multiLevelType w:val="hybridMultilevel"/>
+    <w:tmpl w:val="09E0239C"/>
+    <w:lvl w:ilvl="0" w:tplc="65A4ACD4">
+      <w:start w:val="1"/>
+      <w:numFmt w:val="bullet"/>
+      <w:lvlText w:val="•"/>
+      <w:lvlJc w:val="left"/>
+      <w:pPr>
+        <w:tabs>
+          <w:tab w:val="num" w:pos="720"/>
+        </w:tabs>
+        <w:ind w:left="720" w:hanging="360"/>
+      </w:pPr>
+      <w:rPr>
+        <w:rFonts w:ascii="Times New Roman" w:hAnsi="Times New Roman" w:hint="default"/>
+      </w:rPr>
+    </w:lvl>
+    <w:lvl w:ilvl="1" w:tplc="E5E4DB56" w:tentative="1">
+      <w:start w:val="1"/>
+      <w:numFmt w:val="bullet"/>
+      <w:lvlText w:val="•"/>
+      <w:lvlJc w:val="left"/>
+      <w:pPr>
+        <w:tabs>
+          <w:tab w:val="num" w:pos="1440"/>
+        </w:tabs>
+        <w:ind w:left="1440" w:hanging="360"/>
+      </w:pPr>
+      <w:rPr>
+        <w:rFonts w:ascii="Times New Roman" w:hAnsi="Times New Roman" w:hint="default"/>
+      </w:rPr>
+    </w:lvl>
+    <w:lvl w:ilvl="2" w:tplc="2AAC89B6" w:tentative="1">
+      <w:start w:val="1"/>
+      <w:numFmt w:val="bullet"/>
+      <w:lvlText w:val="•"/>
+      <w:lvlJc w:val="left"/>
+      <w:pPr>
+        <w:tabs>
+          <w:tab w:val="num" w:pos="2160"/>
+        </w:tabs>
+        <w:ind w:left="2160" w:hanging="360"/>
+      </w:pPr>
+      <w:rPr>
+        <w:rFonts w:ascii="Times New Roman" w:hAnsi="Times New Roman" w:hint="default"/>
+      </w:rPr>
+    </w:lvl>
+    <w:lvl w:ilvl="3" w:tplc="9714710E" w:tentative="1">
+      <w:start w:val="1"/>
+      <w:numFmt w:val="bullet"/>
+      <w:lvlText w:val="•"/>
+      <w:lvlJc w:val="left"/>
+      <w:pPr>
+        <w:tabs>
+          <w:tab w:val="num" w:pos="2880"/>
+        </w:tabs>
+        <w:ind w:left="2880" w:hanging="360"/>
+      </w:pPr>
+      <w:rPr>
+        <w:rFonts w:ascii="Times New Roman" w:hAnsi="Times New Roman" w:hint="default"/>
+      </w:rPr>
+    </w:lvl>
+    <w:lvl w:ilvl="4" w:tplc="B26EBC50" w:tentative="1">
+      <w:start w:val="1"/>
+      <w:numFmt w:val="bullet"/>
+      <w:lvlText w:val="•"/>
+      <w:lvlJc w:val="left"/>
+      <w:pPr>
+        <w:tabs>
+          <w:tab w:val="num" w:pos="3600"/>
+        </w:tabs>
+        <w:ind w:left="3600" w:hanging="360"/>
+      </w:pPr>
+      <w:rPr>
+        <w:rFonts w:ascii="Times New Roman" w:hAnsi="Times New Roman" w:hint="default"/>
+      </w:rPr>
+    </w:lvl>
+    <w:lvl w:ilvl="5" w:tplc="E3AE2710" w:tentative="1">
+      <w:start w:val="1"/>
+      <w:numFmt w:val="bullet"/>
+      <w:lvlText w:val="•"/>
+      <w:lvlJc w:val="left"/>
+      <w:pPr>
+        <w:tabs>
+          <w:tab w:val="num" w:pos="4320"/>
+        </w:tabs>
+        <w:ind w:left="4320" w:hanging="360"/>
+      </w:pPr>
+      <w:rPr>
+        <w:rFonts w:ascii="Times New Roman" w:hAnsi="Times New Roman" w:hint="default"/>
+      </w:rPr>
+    </w:lvl>
+    <w:lvl w:ilvl="6" w:tplc="EEDAC48E" w:tentative="1">
+      <w:start w:val="1"/>
+      <w:numFmt w:val="bullet"/>
+      <w:lvlText w:val="•"/>
+      <w:lvlJc w:val="left"/>
+      <w:pPr>
+        <w:tabs>
+          <w:tab w:val="num" w:pos="5040"/>
+        </w:tabs>
+        <w:ind w:left="5040" w:hanging="360"/>
+      </w:pPr>
+      <w:rPr>
+        <w:rFonts w:ascii="Times New Roman" w:hAnsi="Times New Roman" w:hint="default"/>
+      </w:rPr>
+    </w:lvl>
+    <w:lvl w:ilvl="7" w:tplc="1A8E0960" w:tentative="1">
+      <w:start w:val="1"/>
+      <w:numFmt w:val="bullet"/>
+      <w:lvlText w:val="•"/>
+      <w:lvlJc w:val="left"/>
+      <w:pPr>
+        <w:tabs>
+          <w:tab w:val="num" w:pos="5760"/>
+        </w:tabs>
+        <w:ind w:left="5760" w:hanging="360"/>
+      </w:pPr>
+      <w:rPr>
+        <w:rFonts w:ascii="Times New Roman" w:hAnsi="Times New Roman" w:hint="default"/>
+      </w:rPr>
+    </w:lvl>
+    <w:lvl w:ilvl="8" w:tplc="2AAEAD0C" w:tentative="1">
+      <w:start w:val="1"/>
+      <w:numFmt w:val="bullet"/>
+      <w:lvlText w:val="•"/>
+      <w:lvlJc w:val="left"/>
+      <w:pPr>
+        <w:tabs>
+          <w:tab w:val="num" w:pos="6480"/>
+        </w:tabs>
+        <w:ind w:left="6480" w:hanging="360"/>
+      </w:pPr>
+      <w:rPr>
+        <w:rFonts w:ascii="Times New Roman" w:hAnsi="Times New Roman" w:hint="default"/>
+      </w:rPr>
+    </w:lvl>
+  </w:abstractNum>
+  <w:abstractNum w:abstractNumId="9" w15:restartNumberingAfterBreak="0">
     <w:nsid w:val="3064254A"/>
     <w:multiLevelType w:val="multilevel"/>
     <w:tmpl w:val="770A1BBC"/>
@@ -2992,7 +4464,7 @@
       </w:rPr>
     </w:lvl>
   </w:abstractNum>
-  <w:abstractNum w:abstractNumId="7" w15:restartNumberingAfterBreak="0">
+  <w:abstractNum w:abstractNumId="10" w15:restartNumberingAfterBreak="0">
     <w:nsid w:val="3F893CF6"/>
     <w:multiLevelType w:val="multilevel"/>
     <w:tmpl w:val="C1381CAC"/>
@@ -3141,7 +4613,413 @@
       </w:rPr>
     </w:lvl>
   </w:abstractNum>
-  <w:abstractNum w:abstractNumId="8" w15:restartNumberingAfterBreak="0">
+  <w:abstractNum w:abstractNumId="11" w15:restartNumberingAfterBreak="0">
+    <w:nsid w:val="3FD4725E"/>
+    <w:multiLevelType w:val="multilevel"/>
+    <w:tmpl w:val="80524C6C"/>
+    <w:lvl w:ilvl="0">
+      <w:start w:val="1"/>
+      <w:numFmt w:val="decimal"/>
+      <w:lvlText w:val="%1."/>
+      <w:lvlJc w:val="left"/>
+      <w:pPr>
+        <w:tabs>
+          <w:tab w:val="num" w:pos="720"/>
+        </w:tabs>
+        <w:ind w:left="720" w:hanging="360"/>
+      </w:pPr>
+    </w:lvl>
+    <w:lvl w:ilvl="1">
+      <w:start w:val="1"/>
+      <w:numFmt w:val="bullet"/>
+      <w:lvlText w:val="o"/>
+      <w:lvlJc w:val="left"/>
+      <w:pPr>
+        <w:tabs>
+          <w:tab w:val="num" w:pos="1440"/>
+        </w:tabs>
+        <w:ind w:left="1440" w:hanging="360"/>
+      </w:pPr>
+      <w:rPr>
+        <w:rFonts w:ascii="Courier New" w:hAnsi="Courier New" w:hint="default"/>
+        <w:sz w:val="20"/>
+      </w:rPr>
+    </w:lvl>
+    <w:lvl w:ilvl="2" w:tentative="1">
+      <w:start w:val="1"/>
+      <w:numFmt w:val="decimal"/>
+      <w:lvlText w:val="%3."/>
+      <w:lvlJc w:val="left"/>
+      <w:pPr>
+        <w:tabs>
+          <w:tab w:val="num" w:pos="2160"/>
+        </w:tabs>
+        <w:ind w:left="2160" w:hanging="360"/>
+      </w:pPr>
+    </w:lvl>
+    <w:lvl w:ilvl="3" w:tentative="1">
+      <w:start w:val="1"/>
+      <w:numFmt w:val="decimal"/>
+      <w:lvlText w:val="%4."/>
+      <w:lvlJc w:val="left"/>
+      <w:pPr>
+        <w:tabs>
+          <w:tab w:val="num" w:pos="2880"/>
+        </w:tabs>
+        <w:ind w:left="2880" w:hanging="360"/>
+      </w:pPr>
+    </w:lvl>
+    <w:lvl w:ilvl="4" w:tentative="1">
+      <w:start w:val="1"/>
+      <w:numFmt w:val="decimal"/>
+      <w:lvlText w:val="%5."/>
+      <w:lvlJc w:val="left"/>
+      <w:pPr>
+        <w:tabs>
+          <w:tab w:val="num" w:pos="3600"/>
+        </w:tabs>
+        <w:ind w:left="3600" w:hanging="360"/>
+      </w:pPr>
+    </w:lvl>
+    <w:lvl w:ilvl="5" w:tentative="1">
+      <w:start w:val="1"/>
+      <w:numFmt w:val="decimal"/>
+      <w:lvlText w:val="%6."/>
+      <w:lvlJc w:val="left"/>
+      <w:pPr>
+        <w:tabs>
+          <w:tab w:val="num" w:pos="4320"/>
+        </w:tabs>
+        <w:ind w:left="4320" w:hanging="360"/>
+      </w:pPr>
+    </w:lvl>
+    <w:lvl w:ilvl="6" w:tentative="1">
+      <w:start w:val="1"/>
+      <w:numFmt w:val="decimal"/>
+      <w:lvlText w:val="%7."/>
+      <w:lvlJc w:val="left"/>
+      <w:pPr>
+        <w:tabs>
+          <w:tab w:val="num" w:pos="5040"/>
+        </w:tabs>
+        <w:ind w:left="5040" w:hanging="360"/>
+      </w:pPr>
+    </w:lvl>
+    <w:lvl w:ilvl="7" w:tentative="1">
+      <w:start w:val="1"/>
+      <w:numFmt w:val="decimal"/>
+      <w:lvlText w:val="%8."/>
+      <w:lvlJc w:val="left"/>
+      <w:pPr>
+        <w:tabs>
+          <w:tab w:val="num" w:pos="5760"/>
+        </w:tabs>
+        <w:ind w:left="5760" w:hanging="360"/>
+      </w:pPr>
+    </w:lvl>
+    <w:lvl w:ilvl="8" w:tentative="1">
+      <w:start w:val="1"/>
+      <w:numFmt w:val="decimal"/>
+      <w:lvlText w:val="%9."/>
+      <w:lvlJc w:val="left"/>
+      <w:pPr>
+        <w:tabs>
+          <w:tab w:val="num" w:pos="6480"/>
+        </w:tabs>
+        <w:ind w:left="6480" w:hanging="360"/>
+      </w:pPr>
+    </w:lvl>
+  </w:abstractNum>
+  <w:abstractNum w:abstractNumId="12" w15:restartNumberingAfterBreak="0">
+    <w:nsid w:val="51992A34"/>
+    <w:multiLevelType w:val="hybridMultilevel"/>
+    <w:tmpl w:val="9C30661C"/>
+    <w:lvl w:ilvl="0" w:tplc="ACACAFCA">
+      <w:start w:val="1"/>
+      <w:numFmt w:val="bullet"/>
+      <w:lvlText w:val="•"/>
+      <w:lvlJc w:val="left"/>
+      <w:pPr>
+        <w:tabs>
+          <w:tab w:val="num" w:pos="720"/>
+        </w:tabs>
+        <w:ind w:left="720" w:hanging="360"/>
+      </w:pPr>
+      <w:rPr>
+        <w:rFonts w:ascii="Times New Roman" w:hAnsi="Times New Roman" w:hint="default"/>
+      </w:rPr>
+    </w:lvl>
+    <w:lvl w:ilvl="1" w:tplc="49384862" w:tentative="1">
+      <w:start w:val="1"/>
+      <w:numFmt w:val="bullet"/>
+      <w:lvlText w:val="•"/>
+      <w:lvlJc w:val="left"/>
+      <w:pPr>
+        <w:tabs>
+          <w:tab w:val="num" w:pos="1440"/>
+        </w:tabs>
+        <w:ind w:left="1440" w:hanging="360"/>
+      </w:pPr>
+      <w:rPr>
+        <w:rFonts w:ascii="Times New Roman" w:hAnsi="Times New Roman" w:hint="default"/>
+      </w:rPr>
+    </w:lvl>
+    <w:lvl w:ilvl="2" w:tplc="5372A87A" w:tentative="1">
+      <w:start w:val="1"/>
+      <w:numFmt w:val="bullet"/>
+      <w:lvlText w:val="•"/>
+      <w:lvlJc w:val="left"/>
+      <w:pPr>
+        <w:tabs>
+          <w:tab w:val="num" w:pos="2160"/>
+        </w:tabs>
+        <w:ind w:left="2160" w:hanging="360"/>
+      </w:pPr>
+      <w:rPr>
+        <w:rFonts w:ascii="Times New Roman" w:hAnsi="Times New Roman" w:hint="default"/>
+      </w:rPr>
+    </w:lvl>
+    <w:lvl w:ilvl="3" w:tplc="F4CA83A0" w:tentative="1">
+      <w:start w:val="1"/>
+      <w:numFmt w:val="bullet"/>
+      <w:lvlText w:val="•"/>
+      <w:lvlJc w:val="left"/>
+      <w:pPr>
+        <w:tabs>
+          <w:tab w:val="num" w:pos="2880"/>
+        </w:tabs>
+        <w:ind w:left="2880" w:hanging="360"/>
+      </w:pPr>
+      <w:rPr>
+        <w:rFonts w:ascii="Times New Roman" w:hAnsi="Times New Roman" w:hint="default"/>
+      </w:rPr>
+    </w:lvl>
+    <w:lvl w:ilvl="4" w:tplc="11F8B36E" w:tentative="1">
+      <w:start w:val="1"/>
+      <w:numFmt w:val="bullet"/>
+      <w:lvlText w:val="•"/>
+      <w:lvlJc w:val="left"/>
+      <w:pPr>
+        <w:tabs>
+          <w:tab w:val="num" w:pos="3600"/>
+        </w:tabs>
+        <w:ind w:left="3600" w:hanging="360"/>
+      </w:pPr>
+      <w:rPr>
+        <w:rFonts w:ascii="Times New Roman" w:hAnsi="Times New Roman" w:hint="default"/>
+      </w:rPr>
+    </w:lvl>
+    <w:lvl w:ilvl="5" w:tplc="381035E0" w:tentative="1">
+      <w:start w:val="1"/>
+      <w:numFmt w:val="bullet"/>
+      <w:lvlText w:val="•"/>
+      <w:lvlJc w:val="left"/>
+      <w:pPr>
+        <w:tabs>
+          <w:tab w:val="num" w:pos="4320"/>
+        </w:tabs>
+        <w:ind w:left="4320" w:hanging="360"/>
+      </w:pPr>
+      <w:rPr>
+        <w:rFonts w:ascii="Times New Roman" w:hAnsi="Times New Roman" w:hint="default"/>
+      </w:rPr>
+    </w:lvl>
+    <w:lvl w:ilvl="6" w:tplc="3670DFF2" w:tentative="1">
+      <w:start w:val="1"/>
+      <w:numFmt w:val="bullet"/>
+      <w:lvlText w:val="•"/>
+      <w:lvlJc w:val="left"/>
+      <w:pPr>
+        <w:tabs>
+          <w:tab w:val="num" w:pos="5040"/>
+        </w:tabs>
+        <w:ind w:left="5040" w:hanging="360"/>
+      </w:pPr>
+      <w:rPr>
+        <w:rFonts w:ascii="Times New Roman" w:hAnsi="Times New Roman" w:hint="default"/>
+      </w:rPr>
+    </w:lvl>
+    <w:lvl w:ilvl="7" w:tplc="CF385262" w:tentative="1">
+      <w:start w:val="1"/>
+      <w:numFmt w:val="bullet"/>
+      <w:lvlText w:val="•"/>
+      <w:lvlJc w:val="left"/>
+      <w:pPr>
+        <w:tabs>
+          <w:tab w:val="num" w:pos="5760"/>
+        </w:tabs>
+        <w:ind w:left="5760" w:hanging="360"/>
+      </w:pPr>
+      <w:rPr>
+        <w:rFonts w:ascii="Times New Roman" w:hAnsi="Times New Roman" w:hint="default"/>
+      </w:rPr>
+    </w:lvl>
+    <w:lvl w:ilvl="8" w:tplc="D2360EA6" w:tentative="1">
+      <w:start w:val="1"/>
+      <w:numFmt w:val="bullet"/>
+      <w:lvlText w:val="•"/>
+      <w:lvlJc w:val="left"/>
+      <w:pPr>
+        <w:tabs>
+          <w:tab w:val="num" w:pos="6480"/>
+        </w:tabs>
+        <w:ind w:left="6480" w:hanging="360"/>
+      </w:pPr>
+      <w:rPr>
+        <w:rFonts w:ascii="Times New Roman" w:hAnsi="Times New Roman" w:hint="default"/>
+      </w:rPr>
+    </w:lvl>
+  </w:abstractNum>
+  <w:abstractNum w:abstractNumId="13" w15:restartNumberingAfterBreak="0">
+    <w:nsid w:val="5E7B5CF6"/>
+    <w:multiLevelType w:val="multilevel"/>
+    <w:tmpl w:val="1494B7FE"/>
+    <w:lvl w:ilvl="0">
+      <w:start w:val="1"/>
+      <w:numFmt w:val="bullet"/>
+      <w:lvlText w:val=""/>
+      <w:lvlJc w:val="left"/>
+      <w:pPr>
+        <w:tabs>
+          <w:tab w:val="num" w:pos="720"/>
+        </w:tabs>
+        <w:ind w:left="720" w:hanging="360"/>
+      </w:pPr>
+      <w:rPr>
+        <w:rFonts w:ascii="Symbol" w:hAnsi="Symbol" w:hint="default"/>
+        <w:sz w:val="20"/>
+      </w:rPr>
+    </w:lvl>
+    <w:lvl w:ilvl="1">
+      <w:start w:val="1"/>
+      <w:numFmt w:val="bullet"/>
+      <w:lvlText w:val="o"/>
+      <w:lvlJc w:val="left"/>
+      <w:pPr>
+        <w:tabs>
+          <w:tab w:val="num" w:pos="1440"/>
+        </w:tabs>
+        <w:ind w:left="1440" w:hanging="360"/>
+      </w:pPr>
+      <w:rPr>
+        <w:rFonts w:ascii="Courier New" w:hAnsi="Courier New" w:hint="default"/>
+        <w:sz w:val="20"/>
+      </w:rPr>
+    </w:lvl>
+    <w:lvl w:ilvl="2" w:tentative="1">
+      <w:start w:val="1"/>
+      <w:numFmt w:val="bullet"/>
+      <w:lvlText w:val=""/>
+      <w:lvlJc w:val="left"/>
+      <w:pPr>
+        <w:tabs>
+          <w:tab w:val="num" w:pos="2160"/>
+        </w:tabs>
+        <w:ind w:left="2160" w:hanging="360"/>
+      </w:pPr>
+      <w:rPr>
+        <w:rFonts w:ascii="Wingdings" w:hAnsi="Wingdings" w:hint="default"/>
+        <w:sz w:val="20"/>
+      </w:rPr>
+    </w:lvl>
+    <w:lvl w:ilvl="3" w:tentative="1">
+      <w:start w:val="1"/>
+      <w:numFmt w:val="bullet"/>
+      <w:lvlText w:val=""/>
+      <w:lvlJc w:val="left"/>
+      <w:pPr>
+        <w:tabs>
+          <w:tab w:val="num" w:pos="2880"/>
+        </w:tabs>
+        <w:ind w:left="2880" w:hanging="360"/>
+      </w:pPr>
+      <w:rPr>
+        <w:rFonts w:ascii="Wingdings" w:hAnsi="Wingdings" w:hint="default"/>
+        <w:sz w:val="20"/>
+      </w:rPr>
+    </w:lvl>
+    <w:lvl w:ilvl="4" w:tentative="1">
+      <w:start w:val="1"/>
+      <w:numFmt w:val="bullet"/>
+      <w:lvlText w:val=""/>
+      <w:lvlJc w:val="left"/>
+      <w:pPr>
+        <w:tabs>
+          <w:tab w:val="num" w:pos="3600"/>
+        </w:tabs>
+        <w:ind w:left="3600" w:hanging="360"/>
+      </w:pPr>
+      <w:rPr>
+        <w:rFonts w:ascii="Wingdings" w:hAnsi="Wingdings" w:hint="default"/>
+        <w:sz w:val="20"/>
+      </w:rPr>
+    </w:lvl>
+    <w:lvl w:ilvl="5" w:tentative="1">
+      <w:start w:val="1"/>
+      <w:numFmt w:val="bullet"/>
+      <w:lvlText w:val=""/>
+      <w:lvlJc w:val="left"/>
+      <w:pPr>
+        <w:tabs>
+          <w:tab w:val="num" w:pos="4320"/>
+        </w:tabs>
+        <w:ind w:left="4320" w:hanging="360"/>
+      </w:pPr>
+      <w:rPr>
+        <w:rFonts w:ascii="Wingdings" w:hAnsi="Wingdings" w:hint="default"/>
+        <w:sz w:val="20"/>
+      </w:rPr>
+    </w:lvl>
+    <w:lvl w:ilvl="6" w:tentative="1">
+      <w:start w:val="1"/>
+      <w:numFmt w:val="bullet"/>
+      <w:lvlText w:val=""/>
+      <w:lvlJc w:val="left"/>
+      <w:pPr>
+        <w:tabs>
+          <w:tab w:val="num" w:pos="5040"/>
+        </w:tabs>
+        <w:ind w:left="5040" w:hanging="360"/>
+      </w:pPr>
+      <w:rPr>
+        <w:rFonts w:ascii="Wingdings" w:hAnsi="Wingdings" w:hint="default"/>
+        <w:sz w:val="20"/>
+      </w:rPr>
+    </w:lvl>
+    <w:lvl w:ilvl="7" w:tentative="1">
+      <w:start w:val="1"/>
+      <w:numFmt w:val="bullet"/>
+      <w:lvlText w:val=""/>
+      <w:lvlJc w:val="left"/>
+      <w:pPr>
+        <w:tabs>
+          <w:tab w:val="num" w:pos="5760"/>
+        </w:tabs>
+        <w:ind w:left="5760" w:hanging="360"/>
+      </w:pPr>
+      <w:rPr>
+        <w:rFonts w:ascii="Wingdings" w:hAnsi="Wingdings" w:hint="default"/>
+        <w:sz w:val="20"/>
+      </w:rPr>
+    </w:lvl>
+    <w:lvl w:ilvl="8" w:tentative="1">
+      <w:start w:val="1"/>
+      <w:numFmt w:val="bullet"/>
+      <w:lvlText w:val=""/>
+      <w:lvlJc w:val="left"/>
+      <w:pPr>
+        <w:tabs>
+          <w:tab w:val="num" w:pos="6480"/>
+        </w:tabs>
+        <w:ind w:left="6480" w:hanging="360"/>
+      </w:pPr>
+      <w:rPr>
+        <w:rFonts w:ascii="Wingdings" w:hAnsi="Wingdings" w:hint="default"/>
+        <w:sz w:val="20"/>
+      </w:rPr>
+    </w:lvl>
+  </w:abstractNum>
+  <w:abstractNum w:abstractNumId="14" w15:restartNumberingAfterBreak="0">
     <w:nsid w:val="6EB857FB"/>
     <w:multiLevelType w:val="multilevel"/>
     <w:tmpl w:val="DCD2EE54"/>
@@ -3290,7 +5168,7 @@
       </w:rPr>
     </w:lvl>
   </w:abstractNum>
-  <w:abstractNum w:abstractNumId="9" w15:restartNumberingAfterBreak="0">
+  <w:abstractNum w:abstractNumId="15" w15:restartNumberingAfterBreak="0">
     <w:nsid w:val="6EDC3045"/>
     <w:multiLevelType w:val="multilevel"/>
     <w:tmpl w:val="0D388038"/>
@@ -3439,7 +5317,7 @@
       </w:rPr>
     </w:lvl>
   </w:abstractNum>
-  <w:abstractNum w:abstractNumId="10" w15:restartNumberingAfterBreak="0">
+  <w:abstractNum w:abstractNumId="16" w15:restartNumberingAfterBreak="0">
     <w:nsid w:val="744553E4"/>
     <w:multiLevelType w:val="multilevel"/>
     <w:tmpl w:val="20FCAC88"/>
@@ -3588,7 +5466,156 @@
       </w:rPr>
     </w:lvl>
   </w:abstractNum>
-  <w:abstractNum w:abstractNumId="11" w15:restartNumberingAfterBreak="0">
+  <w:abstractNum w:abstractNumId="17" w15:restartNumberingAfterBreak="0">
+    <w:nsid w:val="7FBA526F"/>
+    <w:multiLevelType w:val="multilevel"/>
+    <w:tmpl w:val="748477C2"/>
+    <w:lvl w:ilvl="0">
+      <w:start w:val="1"/>
+      <w:numFmt w:val="bullet"/>
+      <w:lvlText w:val=""/>
+      <w:lvlJc w:val="left"/>
+      <w:pPr>
+        <w:tabs>
+          <w:tab w:val="num" w:pos="720"/>
+        </w:tabs>
+        <w:ind w:left="720" w:hanging="360"/>
+      </w:pPr>
+      <w:rPr>
+        <w:rFonts w:ascii="Symbol" w:hAnsi="Symbol" w:hint="default"/>
+        <w:sz w:val="20"/>
+      </w:rPr>
+    </w:lvl>
+    <w:lvl w:ilvl="1">
+      <w:start w:val="1"/>
+      <w:numFmt w:val="bullet"/>
+      <w:lvlText w:val="o"/>
+      <w:lvlJc w:val="left"/>
+      <w:pPr>
+        <w:tabs>
+          <w:tab w:val="num" w:pos="1440"/>
+        </w:tabs>
+        <w:ind w:left="1440" w:hanging="360"/>
+      </w:pPr>
+      <w:rPr>
+        <w:rFonts w:ascii="Courier New" w:hAnsi="Courier New" w:hint="default"/>
+        <w:sz w:val="20"/>
+      </w:rPr>
+    </w:lvl>
+    <w:lvl w:ilvl="2">
+      <w:start w:val="1"/>
+      <w:numFmt w:val="bullet"/>
+      <w:lvlText w:val=""/>
+      <w:lvlJc w:val="left"/>
+      <w:pPr>
+        <w:tabs>
+          <w:tab w:val="num" w:pos="2160"/>
+        </w:tabs>
+        <w:ind w:left="2160" w:hanging="360"/>
+      </w:pPr>
+      <w:rPr>
+        <w:rFonts w:ascii="Wingdings" w:hAnsi="Wingdings" w:hint="default"/>
+        <w:sz w:val="20"/>
+      </w:rPr>
+    </w:lvl>
+    <w:lvl w:ilvl="3" w:tentative="1">
+      <w:start w:val="1"/>
+      <w:numFmt w:val="bullet"/>
+      <w:lvlText w:val=""/>
+      <w:lvlJc w:val="left"/>
+      <w:pPr>
+        <w:tabs>
+          <w:tab w:val="num" w:pos="2880"/>
+        </w:tabs>
+        <w:ind w:left="2880" w:hanging="360"/>
+      </w:pPr>
+      <w:rPr>
+        <w:rFonts w:ascii="Wingdings" w:hAnsi="Wingdings" w:hint="default"/>
+        <w:sz w:val="20"/>
+      </w:rPr>
+    </w:lvl>
+    <w:lvl w:ilvl="4" w:tentative="1">
+      <w:start w:val="1"/>
+      <w:numFmt w:val="bullet"/>
+      <w:lvlText w:val=""/>
+      <w:lvlJc w:val="left"/>
+      <w:pPr>
+        <w:tabs>
+          <w:tab w:val="num" w:pos="3600"/>
+        </w:tabs>
+        <w:ind w:left="3600" w:hanging="360"/>
+      </w:pPr>
+      <w:rPr>
+        <w:rFonts w:ascii="Wingdings" w:hAnsi="Wingdings" w:hint="default"/>
+        <w:sz w:val="20"/>
+      </w:rPr>
+    </w:lvl>
+    <w:lvl w:ilvl="5" w:tentative="1">
+      <w:start w:val="1"/>
+      <w:numFmt w:val="bullet"/>
+      <w:lvlText w:val=""/>
+      <w:lvlJc w:val="left"/>
+      <w:pPr>
+        <w:tabs>
+          <w:tab w:val="num" w:pos="4320"/>
+        </w:tabs>
+        <w:ind w:left="4320" w:hanging="360"/>
+      </w:pPr>
+      <w:rPr>
+        <w:rFonts w:ascii="Wingdings" w:hAnsi="Wingdings" w:hint="default"/>
+        <w:sz w:val="20"/>
+      </w:rPr>
+    </w:lvl>
+    <w:lvl w:ilvl="6" w:tentative="1">
+      <w:start w:val="1"/>
+      <w:numFmt w:val="bullet"/>
+      <w:lvlText w:val=""/>
+      <w:lvlJc w:val="left"/>
+      <w:pPr>
+        <w:tabs>
+          <w:tab w:val="num" w:pos="5040"/>
+        </w:tabs>
+        <w:ind w:left="5040" w:hanging="360"/>
+      </w:pPr>
+      <w:rPr>
+        <w:rFonts w:ascii="Wingdings" w:hAnsi="Wingdings" w:hint="default"/>
+        <w:sz w:val="20"/>
+      </w:rPr>
+    </w:lvl>
+    <w:lvl w:ilvl="7" w:tentative="1">
+      <w:start w:val="1"/>
+      <w:numFmt w:val="bullet"/>
+      <w:lvlText w:val=""/>
+      <w:lvlJc w:val="left"/>
+      <w:pPr>
+        <w:tabs>
+          <w:tab w:val="num" w:pos="5760"/>
+        </w:tabs>
+        <w:ind w:left="5760" w:hanging="360"/>
+      </w:pPr>
+      <w:rPr>
+        <w:rFonts w:ascii="Wingdings" w:hAnsi="Wingdings" w:hint="default"/>
+        <w:sz w:val="20"/>
+      </w:rPr>
+    </w:lvl>
+    <w:lvl w:ilvl="8" w:tentative="1">
+      <w:start w:val="1"/>
+      <w:numFmt w:val="bullet"/>
+      <w:lvlText w:val=""/>
+      <w:lvlJc w:val="left"/>
+      <w:pPr>
+        <w:tabs>
+          <w:tab w:val="num" w:pos="6480"/>
+        </w:tabs>
+        <w:ind w:left="6480" w:hanging="360"/>
+      </w:pPr>
+      <w:rPr>
+        <w:rFonts w:ascii="Wingdings" w:hAnsi="Wingdings" w:hint="default"/>
+        <w:sz w:val="20"/>
+      </w:rPr>
+    </w:lvl>
+  </w:abstractNum>
+  <w:abstractNum w:abstractNumId="18" w15:restartNumberingAfterBreak="0">
     <w:nsid w:val="7FC214D2"/>
     <w:multiLevelType w:val="multilevel"/>
     <w:tmpl w:val="BE9047A8"/>
@@ -3741,37 +5768,58 @@
     <w:abstractNumId w:val="0"/>
   </w:num>
   <w:num w:numId="2" w16cid:durableId="1018889970">
-    <w:abstractNumId w:val="11"/>
+    <w:abstractNumId w:val="18"/>
   </w:num>
   <w:num w:numId="3" w16cid:durableId="992953944">
-    <w:abstractNumId w:val="10"/>
+    <w:abstractNumId w:val="16"/>
   </w:num>
   <w:num w:numId="4" w16cid:durableId="1095325497">
-    <w:abstractNumId w:val="9"/>
+    <w:abstractNumId w:val="15"/>
   </w:num>
   <w:num w:numId="5" w16cid:durableId="1186334527">
-    <w:abstractNumId w:val="8"/>
+    <w:abstractNumId w:val="14"/>
   </w:num>
   <w:num w:numId="6" w16cid:durableId="1756321037">
+    <w:abstractNumId w:val="6"/>
+  </w:num>
+  <w:num w:numId="7" w16cid:durableId="2032954322">
     <w:abstractNumId w:val="5"/>
   </w:num>
-  <w:num w:numId="7" w16cid:durableId="2032954322">
+  <w:num w:numId="8" w16cid:durableId="1183932556">
     <w:abstractNumId w:val="4"/>
-  </w:num>
-  <w:num w:numId="8" w16cid:durableId="1183932556">
-    <w:abstractNumId w:val="3"/>
   </w:num>
   <w:num w:numId="9" w16cid:durableId="1368484845">
     <w:abstractNumId w:val="2"/>
   </w:num>
   <w:num w:numId="10" w16cid:durableId="965236761">
-    <w:abstractNumId w:val="6"/>
+    <w:abstractNumId w:val="9"/>
   </w:num>
   <w:num w:numId="11" w16cid:durableId="1449592830">
     <w:abstractNumId w:val="1"/>
   </w:num>
   <w:num w:numId="12" w16cid:durableId="1033845403">
+    <w:abstractNumId w:val="10"/>
+  </w:num>
+  <w:num w:numId="13" w16cid:durableId="385884325">
+    <w:abstractNumId w:val="3"/>
+  </w:num>
+  <w:num w:numId="14" w16cid:durableId="1502693241">
+    <w:abstractNumId w:val="17"/>
+  </w:num>
+  <w:num w:numId="15" w16cid:durableId="435250154">
     <w:abstractNumId w:val="7"/>
+  </w:num>
+  <w:num w:numId="16" w16cid:durableId="2088960868">
+    <w:abstractNumId w:val="13"/>
+  </w:num>
+  <w:num w:numId="17" w16cid:durableId="509150347">
+    <w:abstractNumId w:val="11"/>
+  </w:num>
+  <w:num w:numId="18" w16cid:durableId="196702613">
+    <w:abstractNumId w:val="8"/>
+  </w:num>
+  <w:num w:numId="19" w16cid:durableId="431168307">
+    <w:abstractNumId w:val="12"/>
   </w:num>
 </w:numbering>
 </file>
@@ -4223,7 +6271,6 @@
   <w:style w:type="character" w:default="1" w:styleId="DefaultParagraphFont">
     <w:name w:val="Default Paragraph Font"/>
     <w:uiPriority w:val="1"/>
-    <w:semiHidden/>
     <w:unhideWhenUsed/>
   </w:style>
   <w:style w:type="table" w:default="1" w:styleId="TableNormal">
@@ -4315,6 +6362,11 @@
       <w:sz w:val="24"/>
       <w:szCs w:val="24"/>
     </w:rPr>
+  </w:style>
+  <w:style w:type="character" w:customStyle="1" w:styleId="katex">
+    <w:name w:val="katex"/>
+    <w:basedOn w:val="DefaultParagraphFont"/>
+    <w:rsid w:val="00226FF3"/>
   </w:style>
 </w:styles>
 </file>

--- a/RTOS/What is RTOS.docx
+++ b/RTOS/What is RTOS.docx
@@ -1871,7 +1871,7 @@
         <w:rPr>
           <w:rStyle w:val="katex"/>
         </w:rPr>
-        <w:t>LL</w:t>
+        <w:t>L</w:t>
       </w:r>
       <w:r>
         <w:rPr>
@@ -1907,13 +1907,7 @@
         <w:t>C</w:t>
       </w:r>
       <w:r>
-        <w:t>) and its d</w:t>
-      </w:r>
-      <w:r>
-        <w:t>eadline</w:t>
-      </w:r>
-      <w:r>
-        <w:t xml:space="preserve"> (</w:t>
+        <w:t>) and its deadline (</w:t>
       </w:r>
       <w:r>
         <w:rPr>
@@ -2040,10 +2034,7 @@
         <w:spacing w:before="100" w:beforeAutospacing="1" w:after="100" w:afterAutospacing="1" w:line="240" w:lineRule="auto"/>
       </w:pPr>
       <w:r>
-        <w:t>Deadline</w:t>
-      </w:r>
-      <w:r>
-        <w:t xml:space="preserve"> </w:t>
+        <w:t xml:space="preserve">Deadline </w:t>
       </w:r>
       <w:r>
         <w:rPr>
@@ -2147,7 +2138,13 @@
         <w:t>Definition</w:t>
       </w:r>
       <w:r>
-        <w:t xml:space="preserve">: The amount of time a task finishes after its due date, but it is never negative (tasks completed early have </w:t>
+        <w:t>: The amount of time a task finishes after its d</w:t>
+      </w:r>
+      <w:r>
+        <w:t>eadline</w:t>
+      </w:r>
+      <w:r>
+        <w:t xml:space="preserve">, but it is never negative (tasks completed early have </w:t>
       </w:r>
       <w:r>
         <w:rPr>
@@ -2172,19 +2169,7 @@
         <w:rPr>
           <w:rStyle w:val="katex"/>
         </w:rPr>
-        <w:t>T=</w:t>
-      </w:r>
-      <w:r>
-        <w:rPr>
-          <w:rStyle w:val="katex"/>
-        </w:rPr>
-        <w:t>MAX</w:t>
-      </w:r>
-      <w:r>
-        <w:rPr>
-          <w:rStyle w:val="katex"/>
-        </w:rPr>
-        <w:t>(0,C−D)</w:t>
+        <w:t>T=MAX(0,C−D)</w:t>
       </w:r>
     </w:p>
     <w:p>
@@ -2211,7 +2196,7 @@
         </w:rPr>
       </w:pPr>
       <w:r>
-        <w:t>Tardiness == MAX(0, Lateness)</w:t>
+        <w:t>Tardiness = MAX(0, Lateness)</w:t>
       </w:r>
     </w:p>
     <w:p>
@@ -2292,10 +2277,7 @@
         <w:spacing w:before="100" w:beforeAutospacing="1" w:after="100" w:afterAutospacing="1" w:line="240" w:lineRule="auto"/>
       </w:pPr>
       <w:r>
-        <w:t>Deadline</w:t>
-      </w:r>
-      <w:r>
-        <w:t xml:space="preserve"> </w:t>
+        <w:t xml:space="preserve">Deadline </w:t>
       </w:r>
       <w:r>
         <w:rPr>
@@ -2406,7 +2388,13 @@
         <w:t>Definition</w:t>
       </w:r>
       <w:r>
-        <w:t xml:space="preserve">: The amount of time a task finishes before its due date, but it is never negative (tasks completed late have </w:t>
+        <w:t>: The amount of time a task finishes before its d</w:t>
+      </w:r>
+      <w:r>
+        <w:t>eadline</w:t>
+      </w:r>
+      <w:r>
+        <w:t xml:space="preserve">, but it is never negative (tasks completed late have </w:t>
       </w:r>
       <w:r>
         <w:rPr>
@@ -2428,19 +2416,7 @@
         <w:rPr>
           <w:rStyle w:val="katex"/>
         </w:rPr>
-        <w:t>E=</w:t>
-      </w:r>
-      <w:r>
-        <w:rPr>
-          <w:rStyle w:val="katex"/>
-        </w:rPr>
-        <w:t>MAX</w:t>
-      </w:r>
-      <w:r>
-        <w:rPr>
-          <w:rStyle w:val="katex"/>
-        </w:rPr>
-        <w:t>(0,D−C)</w:t>
+        <w:t>E=MAX(0,D−C)</w:t>
       </w:r>
       <w:r>
         <w:t xml:space="preserve"> </w:t>
@@ -2622,7 +2598,7 @@
       </w:r>
       <w:r>
         <w:pict w14:anchorId="15186694">
-          <v:rect id="_x0000_i1037" style="width:0;height:1.5pt" o:hralign="center" o:hrstd="t" o:hr="t" fillcolor="#a0a0a0" stroked="f"/>
+          <v:rect id="_x0000_i1036" style="width:0;height:1.5pt" o:hralign="center" o:hrstd="t" o:hr="t" fillcolor="#a0a0a0" stroked="f"/>
         </w:pict>
       </w:r>
     </w:p>
@@ -2777,7 +2753,7 @@
       </w:pPr>
       <w:r>
         <w:pict w14:anchorId="6423F276">
-          <v:rect id="_x0000_i1038" style="width:0;height:1.5pt" o:hralign="center" o:hrstd="t" o:hr="t" fillcolor="#a0a0a0" stroked="f"/>
+          <v:rect id="_x0000_i1037" style="width:0;height:1.5pt" o:hralign="center" o:hrstd="t" o:hr="t" fillcolor="#a0a0a0" stroked="f"/>
         </w:pict>
       </w:r>
     </w:p>
@@ -6271,6 +6247,7 @@
   <w:style w:type="character" w:default="1" w:styleId="DefaultParagraphFont">
     <w:name w:val="Default Paragraph Font"/>
     <w:uiPriority w:val="1"/>
+    <w:semiHidden/>
     <w:unhideWhenUsed/>
   </w:style>
   <w:style w:type="table" w:default="1" w:styleId="TableNormal">
